--- a/Document de conception - Eden Floral.docx
+++ b/Document de conception - Eden Floral.docx
@@ -2,6 +2,7 @@
 <file path=word/document.xml><?xml version="1.0" encoding="utf-8"?>
 <w:document xmlns:wpc="http://schemas.microsoft.com/office/word/2010/wordprocessingCanvas" xmlns:cx="http://schemas.microsoft.com/office/drawing/2014/chartex" xmlns:cx1="http://schemas.microsoft.com/office/drawing/2015/9/8/chartex" xmlns:cx2="http://schemas.microsoft.com/office/drawing/2015/10/21/chartex" xmlns:cx3="http://schemas.microsoft.com/office/drawing/2016/5/9/chartex" xmlns:cx4="http://schemas.microsoft.com/office/drawing/2016/5/10/chartex" xmlns:cx5="http://schemas.microsoft.com/office/drawing/2016/5/11/chartex" xmlns:cx6="http://schemas.microsoft.com/office/drawing/2016/5/12/chartex" xmlns:cx7="http://schemas.microsoft.com/office/drawing/2016/5/13/chartex" xmlns:cx8="http://schemas.microsoft.com/office/drawing/2016/5/14/chartex" xmlns:mc="http://schemas.openxmlformats.org/markup-compatibility/2006" xmlns:aink="http://schemas.microsoft.com/office/drawing/2016/ink" xmlns:am3d="http://schemas.microsoft.com/office/drawing/2017/model3d" xmlns:o="urn:schemas-microsoft-com:office:office" xmlns:r="http://schemas.openxmlformats.org/officeDocument/2006/relationships" xmlns:m="http://schemas.openxmlformats.org/officeDocument/2006/math" xmlns:v="urn:schemas-microsoft-com:vml" xmlns:wp14="http://schemas.microsoft.com/office/word/2010/wordprocessingDrawing" xmlns:wp="http://schemas.openxmlformats.org/drawingml/2006/wordprocessingDrawing" xmlns:w10="urn:schemas-microsoft-com:office:word" xmlns:w="http://schemas.openxmlformats.org/wordprocessingml/2006/main" xmlns:w14="http://schemas.microsoft.com/office/word/2010/wordml" xmlns:w15="http://schemas.microsoft.com/office/word/2012/wordml" xmlns:w16cex="http://schemas.microsoft.com/office/word/2018/wordml/cex" xmlns:w16cid="http://schemas.microsoft.com/office/word/2016/wordml/cid" xmlns:w16="http://schemas.microsoft.com/office/word/2018/wordml" xmlns:w16sdtdh="http://schemas.microsoft.com/office/word/2020/wordml/sdtdatahash" xmlns:w16se="http://schemas.microsoft.com/office/word/2015/wordml/symex" xmlns:wpg="http://schemas.microsoft.com/office/word/2010/wordprocessingGroup" xmlns:wpi="http://schemas.microsoft.com/office/word/2010/wordprocessingInk" xmlns:wne="http://schemas.microsoft.com/office/word/2006/wordml" xmlns:wps="http://schemas.microsoft.com/office/word/2010/wordprocessingShape" mc:Ignorable="w14 w15 w16se w16cid w16 w16cex w16sdtdh wp14">
   <w:body>
+    <w:bookmarkStart w:id="0" w:name="_Hlk167264409" w:displacedByCustomXml="next"/>
     <w:sdt>
       <w:sdtPr>
         <w:id w:val="-1337838221"/>
@@ -90,7 +91,7 @@
                 <w:alias w:val="Sous-titre"/>
                 <w:id w:val="13406923"/>
                 <w:placeholder>
-                  <w:docPart w:val="EF79ED34B6B445D388102E18566B8F36"/>
+                  <w:docPart w:val="7A77C0097D1F4D709F66CA27661F1F30"/>
                 </w:placeholder>
                 <w:dataBinding w:prefixMappings="xmlns:ns0='http://schemas.openxmlformats.org/package/2006/metadata/core-properties' xmlns:ns1='http://purl.org/dc/elements/1.1/'" w:xpath="/ns0:coreProperties[1]/ns1:subject[1]" w:storeItemID="{6C3C8BC8-F283-45AE-878A-BAB7291924A1}"/>
                 <w:text/>
@@ -121,15 +122,7 @@
                         <w:sz w:val="24"/>
                         <w:szCs w:val="24"/>
                       </w:rPr>
-                      <w:t>Travail présenté à</w:t>
-                    </w:r>
-                    <w:r>
-                      <w:rPr>
-                        <w:color w:val="2F5496" w:themeColor="accent1" w:themeShade="BF"/>
-                        <w:sz w:val="24"/>
-                        <w:szCs w:val="24"/>
-                      </w:rPr>
-                      <w:t xml:space="preserve"> Kim Lavoie</w:t>
+                      <w:t>Travail présenté à Kim Lavoie</w:t>
                     </w:r>
                   </w:p>
                 </w:tc>
@@ -168,7 +161,7 @@
                   <w:alias w:val="Auteur"/>
                   <w:id w:val="13406928"/>
                   <w:placeholder>
-                    <w:docPart w:val="A609B81F52B04AA3AA85E6F1CC0C457F"/>
+                    <w:docPart w:val="33E7FF21B57C4E6197EC43124B636143"/>
                   </w:placeholder>
                   <w:dataBinding w:prefixMappings="xmlns:ns0='http://schemas.openxmlformats.org/package/2006/metadata/core-properties' xmlns:ns1='http://purl.org/dc/elements/1.1/'" w:xpath="/ns0:coreProperties[1]/ns1:creator[1]" w:storeItemID="{6C3C8BC8-F283-45AE-878A-BAB7291924A1}"/>
                   <w:text/>
@@ -192,16 +185,7 @@
                         <w:szCs w:val="28"/>
                         <w:lang w:val="en-CA"/>
                       </w:rPr>
-                      <w:t>Yawa Mariane Tsogbe</w:t>
-                    </w:r>
-                    <w:r>
-                      <w:rPr>
-                        <w:color w:val="4472C4" w:themeColor="accent1"/>
-                        <w:sz w:val="28"/>
-                        <w:szCs w:val="28"/>
-                        <w:lang w:val="en-CA"/>
-                      </w:rPr>
-                      <w:t xml:space="preserve"> </w:t>
+                      <w:t xml:space="preserve">Yawa Mariane Tsogbe </w:t>
                     </w:r>
                     <w:proofErr w:type="spellStart"/>
                     <w:r>
@@ -278,7 +262,7 @@
                   <w:tag w:val="Date "/>
                   <w:id w:val="13406932"/>
                   <w:placeholder>
-                    <w:docPart w:val="0A4A81CB02D2466B8DEA0B84B583B65C"/>
+                    <w:docPart w:val="3B5054D36D6C4A41B0E2A5D4AA0BB819"/>
                   </w:placeholder>
                   <w:dataBinding w:prefixMappings="xmlns:ns0='http://schemas.microsoft.com/office/2006/coverPageProps'" w:xpath="/ns0:CoverPageProperties[1]/ns0:PublishDate[1]" w:storeItemID="{55AF091B-3C7A-41E3-B477-F2FDAA23CFDA}"/>
                   <w:date w:fullDate="2024-02-04T00:00:00Z">
@@ -394,7 +378,7 @@
           <w:r>
             <w:fldChar w:fldCharType="separate"/>
           </w:r>
-          <w:hyperlink w:anchor="_Toc164683783" w:history="1">
+          <w:hyperlink w:anchor="_Toc167264939" w:history="1">
             <w:r>
               <w:rPr>
                 <w:rStyle w:val="Lienhypertexte"/>
@@ -437,7 +421,7 @@
                 <w:noProof/>
                 <w:webHidden/>
               </w:rPr>
-              <w:instrText xml:space="preserve"> PAGEREF _Toc164683783 \h </w:instrText>
+              <w:instrText xml:space="preserve"> PAGEREF _Toc167264939 \h </w:instrText>
             </w:r>
             <w:r>
               <w:rPr>
@@ -482,7 +466,7 @@
               <w:lang w:eastAsia="fr-CA"/>
             </w:rPr>
           </w:pPr>
-          <w:hyperlink w:anchor="_Toc164683784" w:history="1">
+          <w:hyperlink w:anchor="_Toc167264940" w:history="1">
             <w:r>
               <w:rPr>
                 <w:rStyle w:val="Lienhypertexte"/>
@@ -525,7 +509,7 @@
                 <w:noProof/>
                 <w:webHidden/>
               </w:rPr>
-              <w:instrText xml:space="preserve"> PAGEREF _Toc164683784 \h </w:instrText>
+              <w:instrText xml:space="preserve"> PAGEREF _Toc167264940 \h </w:instrText>
             </w:r>
             <w:r>
               <w:rPr>
@@ -570,7 +554,7 @@
               <w:lang w:eastAsia="fr-CA"/>
             </w:rPr>
           </w:pPr>
-          <w:hyperlink w:anchor="_Toc164683785" w:history="1">
+          <w:hyperlink w:anchor="_Toc167264941" w:history="1">
             <w:r>
               <w:rPr>
                 <w:rStyle w:val="Lienhypertexte"/>
@@ -613,7 +597,7 @@
                 <w:noProof/>
                 <w:webHidden/>
               </w:rPr>
-              <w:instrText xml:space="preserve"> PAGEREF _Toc164683785 \h </w:instrText>
+              <w:instrText xml:space="preserve"> PAGEREF _Toc167264941 \h </w:instrText>
             </w:r>
             <w:r>
               <w:rPr>
@@ -658,7 +642,7 @@
               <w:lang w:eastAsia="fr-CA"/>
             </w:rPr>
           </w:pPr>
-          <w:hyperlink w:anchor="_Toc164683787" w:history="1">
+          <w:hyperlink w:anchor="_Toc167264942" w:history="1">
             <w:r>
               <w:rPr>
                 <w:rStyle w:val="Lienhypertexte"/>
@@ -701,7 +685,7 @@
                 <w:noProof/>
                 <w:webHidden/>
               </w:rPr>
-              <w:instrText xml:space="preserve"> PAGEREF _Toc164683787 \h </w:instrText>
+              <w:instrText xml:space="preserve"> PAGEREF _Toc167264942 \h </w:instrText>
             </w:r>
             <w:r>
               <w:rPr>
@@ -746,7 +730,7 @@
               <w:lang w:eastAsia="fr-CA"/>
             </w:rPr>
           </w:pPr>
-          <w:hyperlink w:anchor="_Toc164683788" w:history="1">
+          <w:hyperlink w:anchor="_Toc167264943" w:history="1">
             <w:r>
               <w:rPr>
                 <w:rStyle w:val="Lienhypertexte"/>
@@ -789,7 +773,7 @@
                 <w:noProof/>
                 <w:webHidden/>
               </w:rPr>
-              <w:instrText xml:space="preserve"> PAGEREF _Toc164683788 \h </w:instrText>
+              <w:instrText xml:space="preserve"> PAGEREF _Toc167264943 \h </w:instrText>
             </w:r>
             <w:r>
               <w:rPr>
@@ -810,6 +794,358 @@
                 <w:webHidden/>
               </w:rPr>
               <w:t>3</w:t>
+            </w:r>
+            <w:r>
+              <w:rPr>
+                <w:noProof/>
+                <w:webHidden/>
+              </w:rPr>
+              <w:fldChar w:fldCharType="end"/>
+            </w:r>
+          </w:hyperlink>
+        </w:p>
+        <w:p>
+          <w:pPr>
+            <w:pStyle w:val="TM3"/>
+            <w:tabs>
+              <w:tab w:val="left" w:pos="1100"/>
+              <w:tab w:val="right" w:leader="dot" w:pos="12950"/>
+            </w:tabs>
+            <w:rPr>
+              <w:rFonts w:asciiTheme="minorHAnsi" w:eastAsiaTheme="minorEastAsia" w:hAnsiTheme="minorHAnsi"/>
+              <w:noProof/>
+              <w:sz w:val="22"/>
+              <w:lang w:eastAsia="fr-CA"/>
+            </w:rPr>
+          </w:pPr>
+          <w:hyperlink w:anchor="_Toc167264944" w:history="1">
+            <w:r>
+              <w:rPr>
+                <w:rStyle w:val="Lienhypertexte"/>
+                <w:noProof/>
+              </w:rPr>
+              <w:t>4.</w:t>
+            </w:r>
+            <w:r>
+              <w:rPr>
+                <w:rFonts w:asciiTheme="minorHAnsi" w:eastAsiaTheme="minorEastAsia" w:hAnsiTheme="minorHAnsi"/>
+                <w:noProof/>
+                <w:sz w:val="22"/>
+                <w:lang w:eastAsia="fr-CA"/>
+              </w:rPr>
+              <w:tab/>
+            </w:r>
+            <w:r>
+              <w:rPr>
+                <w:rStyle w:val="Lienhypertexte"/>
+                <w:noProof/>
+              </w:rPr>
+              <w:t>Page Facture :</w:t>
+            </w:r>
+            <w:r>
+              <w:rPr>
+                <w:noProof/>
+                <w:webHidden/>
+              </w:rPr>
+              <w:tab/>
+            </w:r>
+            <w:r>
+              <w:rPr>
+                <w:noProof/>
+                <w:webHidden/>
+              </w:rPr>
+              <w:fldChar w:fldCharType="begin"/>
+            </w:r>
+            <w:r>
+              <w:rPr>
+                <w:noProof/>
+                <w:webHidden/>
+              </w:rPr>
+              <w:instrText xml:space="preserve"> PAGEREF _Toc167264944 \h </w:instrText>
+            </w:r>
+            <w:r>
+              <w:rPr>
+                <w:noProof/>
+                <w:webHidden/>
+              </w:rPr>
+            </w:r>
+            <w:r>
+              <w:rPr>
+                <w:noProof/>
+                <w:webHidden/>
+              </w:rPr>
+              <w:fldChar w:fldCharType="separate"/>
+            </w:r>
+            <w:r>
+              <w:rPr>
+                <w:noProof/>
+                <w:webHidden/>
+              </w:rPr>
+              <w:t>4</w:t>
+            </w:r>
+            <w:r>
+              <w:rPr>
+                <w:noProof/>
+                <w:webHidden/>
+              </w:rPr>
+              <w:fldChar w:fldCharType="end"/>
+            </w:r>
+          </w:hyperlink>
+        </w:p>
+        <w:p>
+          <w:pPr>
+            <w:pStyle w:val="TM3"/>
+            <w:tabs>
+              <w:tab w:val="left" w:pos="1100"/>
+              <w:tab w:val="right" w:leader="dot" w:pos="12950"/>
+            </w:tabs>
+            <w:rPr>
+              <w:rFonts w:asciiTheme="minorHAnsi" w:eastAsiaTheme="minorEastAsia" w:hAnsiTheme="minorHAnsi"/>
+              <w:noProof/>
+              <w:sz w:val="22"/>
+              <w:lang w:eastAsia="fr-CA"/>
+            </w:rPr>
+          </w:pPr>
+          <w:hyperlink w:anchor="_Toc167264945" w:history="1">
+            <w:r>
+              <w:rPr>
+                <w:rStyle w:val="Lienhypertexte"/>
+                <w:noProof/>
+              </w:rPr>
+              <w:t>5.</w:t>
+            </w:r>
+            <w:r>
+              <w:rPr>
+                <w:rFonts w:asciiTheme="minorHAnsi" w:eastAsiaTheme="minorEastAsia" w:hAnsiTheme="minorHAnsi"/>
+                <w:noProof/>
+                <w:sz w:val="22"/>
+                <w:lang w:eastAsia="fr-CA"/>
+              </w:rPr>
+              <w:tab/>
+            </w:r>
+            <w:r>
+              <w:rPr>
+                <w:rStyle w:val="Lienhypertexte"/>
+                <w:noProof/>
+              </w:rPr>
+              <w:t>Page Consultation :</w:t>
+            </w:r>
+            <w:r>
+              <w:rPr>
+                <w:noProof/>
+                <w:webHidden/>
+              </w:rPr>
+              <w:tab/>
+            </w:r>
+            <w:r>
+              <w:rPr>
+                <w:noProof/>
+                <w:webHidden/>
+              </w:rPr>
+              <w:fldChar w:fldCharType="begin"/>
+            </w:r>
+            <w:r>
+              <w:rPr>
+                <w:noProof/>
+                <w:webHidden/>
+              </w:rPr>
+              <w:instrText xml:space="preserve"> PAGEREF _Toc167264945 \h </w:instrText>
+            </w:r>
+            <w:r>
+              <w:rPr>
+                <w:noProof/>
+                <w:webHidden/>
+              </w:rPr>
+            </w:r>
+            <w:r>
+              <w:rPr>
+                <w:noProof/>
+                <w:webHidden/>
+              </w:rPr>
+              <w:fldChar w:fldCharType="separate"/>
+            </w:r>
+            <w:r>
+              <w:rPr>
+                <w:noProof/>
+                <w:webHidden/>
+              </w:rPr>
+              <w:t>5</w:t>
+            </w:r>
+            <w:r>
+              <w:rPr>
+                <w:noProof/>
+                <w:webHidden/>
+              </w:rPr>
+              <w:fldChar w:fldCharType="end"/>
+            </w:r>
+          </w:hyperlink>
+        </w:p>
+        <w:p>
+          <w:pPr>
+            <w:pStyle w:val="TM3"/>
+            <w:tabs>
+              <w:tab w:val="left" w:pos="1100"/>
+              <w:tab w:val="right" w:leader="dot" w:pos="12950"/>
+            </w:tabs>
+            <w:rPr>
+              <w:rFonts w:asciiTheme="minorHAnsi" w:eastAsiaTheme="minorEastAsia" w:hAnsiTheme="minorHAnsi"/>
+              <w:noProof/>
+              <w:sz w:val="22"/>
+              <w:lang w:eastAsia="fr-CA"/>
+            </w:rPr>
+          </w:pPr>
+          <w:hyperlink w:anchor="_Toc167264946" w:history="1">
+            <w:r>
+              <w:rPr>
+                <w:rStyle w:val="Lienhypertexte"/>
+                <w:noProof/>
+              </w:rPr>
+              <w:t>6.</w:t>
+            </w:r>
+            <w:r>
+              <w:rPr>
+                <w:rFonts w:asciiTheme="minorHAnsi" w:eastAsiaTheme="minorEastAsia" w:hAnsiTheme="minorHAnsi"/>
+                <w:noProof/>
+                <w:sz w:val="22"/>
+                <w:lang w:eastAsia="fr-CA"/>
+              </w:rPr>
+              <w:tab/>
+            </w:r>
+            <w:r>
+              <w:rPr>
+                <w:rStyle w:val="Lienhypertexte"/>
+                <w:noProof/>
+              </w:rPr>
+              <w:t>Page Confirmation Paiement :</w:t>
+            </w:r>
+            <w:r>
+              <w:rPr>
+                <w:noProof/>
+                <w:webHidden/>
+              </w:rPr>
+              <w:tab/>
+            </w:r>
+            <w:r>
+              <w:rPr>
+                <w:noProof/>
+                <w:webHidden/>
+              </w:rPr>
+              <w:fldChar w:fldCharType="begin"/>
+            </w:r>
+            <w:r>
+              <w:rPr>
+                <w:noProof/>
+                <w:webHidden/>
+              </w:rPr>
+              <w:instrText xml:space="preserve"> PAGEREF _Toc167264946 \h </w:instrText>
+            </w:r>
+            <w:r>
+              <w:rPr>
+                <w:noProof/>
+                <w:webHidden/>
+              </w:rPr>
+            </w:r>
+            <w:r>
+              <w:rPr>
+                <w:noProof/>
+                <w:webHidden/>
+              </w:rPr>
+              <w:fldChar w:fldCharType="separate"/>
+            </w:r>
+            <w:r>
+              <w:rPr>
+                <w:noProof/>
+                <w:webHidden/>
+              </w:rPr>
+              <w:t>6</w:t>
+            </w:r>
+            <w:r>
+              <w:rPr>
+                <w:noProof/>
+                <w:webHidden/>
+              </w:rPr>
+              <w:fldChar w:fldCharType="end"/>
+            </w:r>
+          </w:hyperlink>
+        </w:p>
+        <w:p>
+          <w:pPr>
+            <w:pStyle w:val="TM3"/>
+            <w:tabs>
+              <w:tab w:val="left" w:pos="1100"/>
+              <w:tab w:val="right" w:leader="dot" w:pos="12950"/>
+            </w:tabs>
+            <w:rPr>
+              <w:rFonts w:asciiTheme="minorHAnsi" w:eastAsiaTheme="minorEastAsia" w:hAnsiTheme="minorHAnsi"/>
+              <w:noProof/>
+              <w:sz w:val="22"/>
+              <w:lang w:eastAsia="fr-CA"/>
+            </w:rPr>
+          </w:pPr>
+          <w:hyperlink w:anchor="_Toc167264947" w:history="1">
+            <w:r>
+              <w:rPr>
+                <w:rStyle w:val="Lienhypertexte"/>
+                <w:noProof/>
+              </w:rPr>
+              <w:t>7.</w:t>
+            </w:r>
+            <w:r>
+              <w:rPr>
+                <w:rFonts w:asciiTheme="minorHAnsi" w:eastAsiaTheme="minorEastAsia" w:hAnsiTheme="minorHAnsi"/>
+                <w:noProof/>
+                <w:sz w:val="22"/>
+                <w:lang w:eastAsia="fr-CA"/>
+              </w:rPr>
+              <w:tab/>
+            </w:r>
+            <w:r>
+              <w:rPr>
+                <w:rStyle w:val="Lienhypertexte"/>
+                <w:noProof/>
+              </w:rPr>
+              <w:t>Page Inspiration</w:t>
+            </w:r>
+            <w:r>
+              <w:rPr>
+                <w:noProof/>
+                <w:webHidden/>
+              </w:rPr>
+              <w:tab/>
+            </w:r>
+            <w:r>
+              <w:rPr>
+                <w:noProof/>
+                <w:webHidden/>
+              </w:rPr>
+              <w:fldChar w:fldCharType="begin"/>
+            </w:r>
+            <w:r>
+              <w:rPr>
+                <w:noProof/>
+                <w:webHidden/>
+              </w:rPr>
+              <w:instrText xml:space="preserve"> PAGEREF _Toc167264947 \h </w:instrText>
+            </w:r>
+            <w:r>
+              <w:rPr>
+                <w:noProof/>
+                <w:webHidden/>
+              </w:rPr>
+            </w:r>
+            <w:r>
+              <w:rPr>
+                <w:noProof/>
+                <w:webHidden/>
+              </w:rPr>
+              <w:fldChar w:fldCharType="separate"/>
+            </w:r>
+            <w:r>
+              <w:rPr>
+                <w:noProof/>
+                <w:webHidden/>
+              </w:rPr>
+              <w:t>7</w:t>
             </w:r>
             <w:r>
               <w:rPr>
@@ -834,7 +1170,7 @@
               <w:lang w:eastAsia="fr-CA"/>
             </w:rPr>
           </w:pPr>
-          <w:hyperlink w:anchor="_Toc164683789" w:history="1">
+          <w:hyperlink w:anchor="_Toc167264948" w:history="1">
             <w:r>
               <w:rPr>
                 <w:rStyle w:val="Lienhypertexte"/>
@@ -877,7 +1213,7 @@
                 <w:noProof/>
                 <w:webHidden/>
               </w:rPr>
-              <w:instrText xml:space="preserve"> PAGEREF _Toc164683789 \h </w:instrText>
+              <w:instrText xml:space="preserve"> PAGEREF _Toc167264948 \h </w:instrText>
             </w:r>
             <w:r>
               <w:rPr>
@@ -897,7 +1233,271 @@
                 <w:noProof/>
                 <w:webHidden/>
               </w:rPr>
-              <w:t>4</w:t>
+              <w:t>8</w:t>
+            </w:r>
+            <w:r>
+              <w:rPr>
+                <w:noProof/>
+                <w:webHidden/>
+              </w:rPr>
+              <w:fldChar w:fldCharType="end"/>
+            </w:r>
+          </w:hyperlink>
+        </w:p>
+        <w:p>
+          <w:pPr>
+            <w:pStyle w:val="TM3"/>
+            <w:tabs>
+              <w:tab w:val="left" w:pos="1100"/>
+              <w:tab w:val="right" w:leader="dot" w:pos="12950"/>
+            </w:tabs>
+            <w:rPr>
+              <w:rFonts w:asciiTheme="minorHAnsi" w:eastAsiaTheme="minorEastAsia" w:hAnsiTheme="minorHAnsi"/>
+              <w:noProof/>
+              <w:sz w:val="22"/>
+              <w:lang w:eastAsia="fr-CA"/>
+            </w:rPr>
+          </w:pPr>
+          <w:hyperlink w:anchor="_Toc167264949" w:history="1">
+            <w:r>
+              <w:rPr>
+                <w:rStyle w:val="Lienhypertexte"/>
+                <w:noProof/>
+              </w:rPr>
+              <w:t>1.</w:t>
+            </w:r>
+            <w:r>
+              <w:rPr>
+                <w:rFonts w:asciiTheme="minorHAnsi" w:eastAsiaTheme="minorEastAsia" w:hAnsiTheme="minorHAnsi"/>
+                <w:noProof/>
+                <w:sz w:val="22"/>
+                <w:lang w:eastAsia="fr-CA"/>
+              </w:rPr>
+              <w:tab/>
+            </w:r>
+            <w:r>
+              <w:rPr>
+                <w:rStyle w:val="Lienhypertexte"/>
+                <w:noProof/>
+              </w:rPr>
+              <w:t>Page  de connexion :</w:t>
+            </w:r>
+            <w:r>
+              <w:rPr>
+                <w:noProof/>
+                <w:webHidden/>
+              </w:rPr>
+              <w:tab/>
+            </w:r>
+            <w:r>
+              <w:rPr>
+                <w:noProof/>
+                <w:webHidden/>
+              </w:rPr>
+              <w:fldChar w:fldCharType="begin"/>
+            </w:r>
+            <w:r>
+              <w:rPr>
+                <w:noProof/>
+                <w:webHidden/>
+              </w:rPr>
+              <w:instrText xml:space="preserve"> PAGEREF _Toc167264949 \h </w:instrText>
+            </w:r>
+            <w:r>
+              <w:rPr>
+                <w:noProof/>
+                <w:webHidden/>
+              </w:rPr>
+            </w:r>
+            <w:r>
+              <w:rPr>
+                <w:noProof/>
+                <w:webHidden/>
+              </w:rPr>
+              <w:fldChar w:fldCharType="separate"/>
+            </w:r>
+            <w:r>
+              <w:rPr>
+                <w:noProof/>
+                <w:webHidden/>
+              </w:rPr>
+              <w:t>8</w:t>
+            </w:r>
+            <w:r>
+              <w:rPr>
+                <w:noProof/>
+                <w:webHidden/>
+              </w:rPr>
+              <w:fldChar w:fldCharType="end"/>
+            </w:r>
+          </w:hyperlink>
+        </w:p>
+        <w:p>
+          <w:pPr>
+            <w:pStyle w:val="TM3"/>
+            <w:tabs>
+              <w:tab w:val="left" w:pos="1100"/>
+              <w:tab w:val="right" w:leader="dot" w:pos="12950"/>
+            </w:tabs>
+            <w:rPr>
+              <w:rFonts w:asciiTheme="minorHAnsi" w:eastAsiaTheme="minorEastAsia" w:hAnsiTheme="minorHAnsi"/>
+              <w:noProof/>
+              <w:sz w:val="22"/>
+              <w:lang w:eastAsia="fr-CA"/>
+            </w:rPr>
+          </w:pPr>
+          <w:hyperlink w:anchor="_Toc167264950" w:history="1">
+            <w:r>
+              <w:rPr>
+                <w:rStyle w:val="Lienhypertexte"/>
+                <w:noProof/>
+              </w:rPr>
+              <w:t>2.</w:t>
+            </w:r>
+            <w:r>
+              <w:rPr>
+                <w:rFonts w:asciiTheme="minorHAnsi" w:eastAsiaTheme="minorEastAsia" w:hAnsiTheme="minorHAnsi"/>
+                <w:noProof/>
+                <w:sz w:val="22"/>
+                <w:lang w:eastAsia="fr-CA"/>
+              </w:rPr>
+              <w:tab/>
+            </w:r>
+            <w:r>
+              <w:rPr>
+                <w:rStyle w:val="Lienhypertexte"/>
+                <w:noProof/>
+              </w:rPr>
+              <w:t>Page ajout fleur :</w:t>
+            </w:r>
+            <w:r>
+              <w:rPr>
+                <w:noProof/>
+                <w:webHidden/>
+              </w:rPr>
+              <w:tab/>
+            </w:r>
+            <w:r>
+              <w:rPr>
+                <w:noProof/>
+                <w:webHidden/>
+              </w:rPr>
+              <w:fldChar w:fldCharType="begin"/>
+            </w:r>
+            <w:r>
+              <w:rPr>
+                <w:noProof/>
+                <w:webHidden/>
+              </w:rPr>
+              <w:instrText xml:space="preserve"> PAGEREF _Toc167264950 \h </w:instrText>
+            </w:r>
+            <w:r>
+              <w:rPr>
+                <w:noProof/>
+                <w:webHidden/>
+              </w:rPr>
+            </w:r>
+            <w:r>
+              <w:rPr>
+                <w:noProof/>
+                <w:webHidden/>
+              </w:rPr>
+              <w:fldChar w:fldCharType="separate"/>
+            </w:r>
+            <w:r>
+              <w:rPr>
+                <w:noProof/>
+                <w:webHidden/>
+              </w:rPr>
+              <w:t>9</w:t>
+            </w:r>
+            <w:r>
+              <w:rPr>
+                <w:noProof/>
+                <w:webHidden/>
+              </w:rPr>
+              <w:fldChar w:fldCharType="end"/>
+            </w:r>
+          </w:hyperlink>
+        </w:p>
+        <w:p>
+          <w:pPr>
+            <w:pStyle w:val="TM3"/>
+            <w:tabs>
+              <w:tab w:val="left" w:pos="1100"/>
+              <w:tab w:val="right" w:leader="dot" w:pos="12950"/>
+            </w:tabs>
+            <w:rPr>
+              <w:rFonts w:asciiTheme="minorHAnsi" w:eastAsiaTheme="minorEastAsia" w:hAnsiTheme="minorHAnsi"/>
+              <w:noProof/>
+              <w:sz w:val="22"/>
+              <w:lang w:eastAsia="fr-CA"/>
+            </w:rPr>
+          </w:pPr>
+          <w:hyperlink w:anchor="_Toc167264951" w:history="1">
+            <w:r>
+              <w:rPr>
+                <w:rStyle w:val="Lienhypertexte"/>
+                <w:noProof/>
+              </w:rPr>
+              <w:t>3.</w:t>
+            </w:r>
+            <w:r>
+              <w:rPr>
+                <w:rFonts w:asciiTheme="minorHAnsi" w:eastAsiaTheme="minorEastAsia" w:hAnsiTheme="minorHAnsi"/>
+                <w:noProof/>
+                <w:sz w:val="22"/>
+                <w:lang w:eastAsia="fr-CA"/>
+              </w:rPr>
+              <w:tab/>
+            </w:r>
+            <w:r>
+              <w:rPr>
+                <w:rStyle w:val="Lienhypertexte"/>
+                <w:noProof/>
+              </w:rPr>
+              <w:t>Page accueil admin</w:t>
+            </w:r>
+            <w:r>
+              <w:rPr>
+                <w:noProof/>
+                <w:webHidden/>
+              </w:rPr>
+              <w:tab/>
+            </w:r>
+            <w:r>
+              <w:rPr>
+                <w:noProof/>
+                <w:webHidden/>
+              </w:rPr>
+              <w:fldChar w:fldCharType="begin"/>
+            </w:r>
+            <w:r>
+              <w:rPr>
+                <w:noProof/>
+                <w:webHidden/>
+              </w:rPr>
+              <w:instrText xml:space="preserve"> PAGEREF _Toc167264951 \h </w:instrText>
+            </w:r>
+            <w:r>
+              <w:rPr>
+                <w:noProof/>
+                <w:webHidden/>
+              </w:rPr>
+            </w:r>
+            <w:r>
+              <w:rPr>
+                <w:noProof/>
+                <w:webHidden/>
+              </w:rPr>
+              <w:fldChar w:fldCharType="separate"/>
+            </w:r>
+            <w:r>
+              <w:rPr>
+                <w:noProof/>
+                <w:webHidden/>
+              </w:rPr>
+              <w:t>10</w:t>
             </w:r>
             <w:r>
               <w:rPr>
@@ -922,7 +1522,7 @@
               <w:lang w:eastAsia="fr-CA"/>
             </w:rPr>
           </w:pPr>
-          <w:hyperlink w:anchor="_Toc164683790" w:history="1">
+          <w:hyperlink w:anchor="_Toc167264952" w:history="1">
             <w:r>
               <w:rPr>
                 <w:rStyle w:val="Lienhypertexte"/>
@@ -965,7 +1565,7 @@
                 <w:noProof/>
                 <w:webHidden/>
               </w:rPr>
-              <w:instrText xml:space="preserve"> PAGEREF _Toc164683790 \h </w:instrText>
+              <w:instrText xml:space="preserve"> PAGEREF _Toc167264952 \h </w:instrText>
             </w:r>
             <w:r>
               <w:rPr>
@@ -985,7 +1585,7 @@
                 <w:noProof/>
                 <w:webHidden/>
               </w:rPr>
-              <w:t>5</w:t>
+              <w:t>11</w:t>
             </w:r>
             <w:r>
               <w:rPr>
@@ -1010,7 +1610,7 @@
               <w:lang w:eastAsia="fr-CA"/>
             </w:rPr>
           </w:pPr>
-          <w:hyperlink w:anchor="_Toc164683791" w:history="1">
+          <w:hyperlink w:anchor="_Toc167264953" w:history="1">
             <w:r>
               <w:rPr>
                 <w:rStyle w:val="Lienhypertexte"/>
@@ -1053,7 +1653,7 @@
                 <w:noProof/>
                 <w:webHidden/>
               </w:rPr>
-              <w:instrText xml:space="preserve"> PAGEREF _Toc164683791 \h </w:instrText>
+              <w:instrText xml:space="preserve"> PAGEREF _Toc167264953 \h </w:instrText>
             </w:r>
             <w:r>
               <w:rPr>
@@ -1073,7 +1673,7 @@
                 <w:noProof/>
                 <w:webHidden/>
               </w:rPr>
-              <w:t>6</w:t>
+              <w:t>12</w:t>
             </w:r>
             <w:r>
               <w:rPr>
@@ -1128,7 +1728,7 @@
           <w:u w:val="single"/>
         </w:rPr>
       </w:pPr>
-      <w:bookmarkStart w:id="0" w:name="_Toc164683783"/>
+      <w:bookmarkStart w:id="1" w:name="_Toc167264939"/>
       <w:r>
         <w:rPr>
           <w:u w:val="single"/>
@@ -1136,13 +1736,13 @@
         <w:lastRenderedPageBreak/>
         <w:t>Croquis de la structure des pages</w:t>
       </w:r>
-      <w:bookmarkEnd w:id="0"/>
+      <w:bookmarkEnd w:id="1"/>
     </w:p>
     <w:p>
       <w:pPr>
         <w:pStyle w:val="Titre2"/>
       </w:pPr>
-      <w:bookmarkStart w:id="1" w:name="_Toc164683784"/>
+      <w:bookmarkStart w:id="2" w:name="_Toc167264940"/>
       <w:r>
         <w:rPr>
           <w:u w:val="single"/>
@@ -1152,68 +1752,32 @@
       <w:r>
         <w:t> :</w:t>
       </w:r>
-      <w:bookmarkEnd w:id="1"/>
+      <w:bookmarkEnd w:id="2"/>
     </w:p>
     <w:p>
       <w:pPr>
         <w:pStyle w:val="Titre3"/>
       </w:pPr>
-      <w:bookmarkStart w:id="2" w:name="_Toc164683785"/>
+      <w:bookmarkStart w:id="3" w:name="_Toc167264941"/>
       <w:r>
         <w:t>Page d’accueil :</w:t>
       </w:r>
-      <w:bookmarkEnd w:id="2"/>
+      <w:bookmarkEnd w:id="3"/>
       <w:r>
         <w:t xml:space="preserve"> </w:t>
       </w:r>
     </w:p>
-    <w:p>
-      <w:pPr>
-        <w:tabs>
-          <w:tab w:val="center" w:pos="7542"/>
-        </w:tabs>
-        <w:ind w:left="2124"/>
-        <w:rPr>
-          <w:rStyle w:val="Titre4Car"/>
-        </w:rPr>
-      </w:pPr>
-      <w:r>
-        <w:rPr>
-          <w:rFonts w:asciiTheme="majorHAnsi" w:eastAsiaTheme="majorEastAsia" w:hAnsiTheme="majorHAnsi" w:cstheme="majorBidi"/>
-          <w:color w:val="1F3763" w:themeColor="accent1" w:themeShade="7F"/>
-          <w:szCs w:val="24"/>
-        </w:rPr>
-        <w:tab/>
-      </w:r>
-      <w:r>
-        <w:rPr>
-          <w:rStyle w:val="Titre4Car"/>
-        </w:rPr>
-        <w:t xml:space="preserve">                                                                                           </w:t>
-      </w:r>
-    </w:p>
-    <w:p>
-      <w:pPr>
-        <w:ind w:left="2124"/>
-      </w:pPr>
-      <w:r>
-        <w:rPr>
-          <w:rStyle w:val="Titre2Car"/>
+    <w:p/>
+    <w:p>
+      <w:r>
+        <w:rPr>
           <w:noProof/>
         </w:rPr>
         <w:drawing>
-          <wp:anchor distT="0" distB="0" distL="114300" distR="114300" simplePos="0" relativeHeight="251659264" behindDoc="1" locked="0" layoutInCell="1" allowOverlap="1" wp14:anchorId="60623219" wp14:editId="63E34D7A">
-            <wp:simplePos x="0" y="0"/>
-            <wp:positionH relativeFrom="column">
-              <wp:posOffset>4732020</wp:posOffset>
-            </wp:positionH>
-            <wp:positionV relativeFrom="paragraph">
-              <wp:posOffset>5715</wp:posOffset>
-            </wp:positionV>
-            <wp:extent cx="2895600" cy="4251325"/>
-            <wp:effectExtent l="0" t="0" r="0" b="0"/>
-            <wp:wrapNone/>
-            <wp:docPr id="6" name="Image 6"/>
+          <wp:inline distT="0" distB="0" distL="0" distR="0" wp14:anchorId="0CD36B0B" wp14:editId="25BE3600">
+            <wp:extent cx="3322320" cy="2831465"/>
+            <wp:effectExtent l="0" t="0" r="0" b="6985"/>
+            <wp:docPr id="11" name="Image 11"/>
             <wp:cNvGraphicFramePr>
               <a:graphicFrameLocks xmlns:a="http://schemas.openxmlformats.org/drawingml/2006/main" noChangeAspect="1"/>
             </wp:cNvGraphicFramePr>
@@ -1221,129 +1785,42 @@
               <a:graphicData uri="http://schemas.openxmlformats.org/drawingml/2006/picture">
                 <pic:pic xmlns:pic="http://schemas.openxmlformats.org/drawingml/2006/picture">
                   <pic:nvPicPr>
-                    <pic:cNvPr id="0" name="Picture 15"/>
-                    <pic:cNvPicPr>
-                      <a:picLocks noChangeAspect="1" noChangeArrowheads="1"/>
-                    </pic:cNvPicPr>
+                    <pic:cNvPr id="1" name=""/>
+                    <pic:cNvPicPr/>
                   </pic:nvPicPr>
                   <pic:blipFill>
-                    <a:blip r:embed="rId16" cstate="print">
-                      <a:extLst>
-                        <a:ext uri="{28A0092B-C50C-407E-A947-70E740481C1C}">
-                          <a14:useLocalDpi xmlns:a14="http://schemas.microsoft.com/office/drawing/2010/main" val="0"/>
-                        </a:ext>
-                      </a:extLst>
-                    </a:blip>
-                    <a:srcRect/>
+                    <a:blip r:embed="rId16"/>
                     <a:stretch>
                       <a:fillRect/>
                     </a:stretch>
                   </pic:blipFill>
-                  <pic:spPr bwMode="auto">
+                  <pic:spPr>
                     <a:xfrm>
                       <a:off x="0" y="0"/>
-                      <a:ext cx="2895600" cy="4251325"/>
+                      <a:ext cx="3336526" cy="2843572"/>
                     </a:xfrm>
                     <a:prstGeom prst="rect">
                       <a:avLst/>
                     </a:prstGeom>
-                    <a:noFill/>
-                    <a:ln>
-                      <a:noFill/>
-                    </a:ln>
                   </pic:spPr>
                 </pic:pic>
               </a:graphicData>
             </a:graphic>
-            <wp14:sizeRelH relativeFrom="margin">
-              <wp14:pctWidth>0</wp14:pctWidth>
-            </wp14:sizeRelH>
-            <wp14:sizeRelV relativeFrom="margin">
-              <wp14:pctHeight>0</wp14:pctHeight>
-            </wp14:sizeRelV>
-          </wp:anchor>
+          </wp:inline>
         </w:drawing>
       </w:r>
-    </w:p>
-    <w:p>
-      <w:pPr>
-        <w:rPr>
-          <w:rFonts w:asciiTheme="majorHAnsi" w:eastAsiaTheme="majorEastAsia" w:hAnsiTheme="majorHAnsi" w:cstheme="majorBidi"/>
-          <w:color w:val="1F3763" w:themeColor="accent1" w:themeShade="7F"/>
-          <w:szCs w:val="24"/>
-          <w:u w:val="single"/>
-        </w:rPr>
-      </w:pPr>
-      <w:r>
-        <w:rPr>
-          <w:rFonts w:asciiTheme="majorHAnsi" w:eastAsiaTheme="majorEastAsia" w:hAnsiTheme="majorHAnsi" w:cstheme="majorBidi"/>
-          <w:color w:val="1F3763" w:themeColor="accent1" w:themeShade="7F"/>
-          <w:szCs w:val="24"/>
-          <w:u w:val="single"/>
-        </w:rPr>
-        <w:t xml:space="preserve">                                      </w:t>
-      </w:r>
-    </w:p>
-    <w:p>
-      <w:pPr>
-        <w:rPr>
-          <w:rStyle w:val="Titre2Car"/>
-          <w:rFonts w:ascii="Times New Roman" w:eastAsiaTheme="minorHAnsi" w:hAnsi="Times New Roman" w:cstheme="minorBidi"/>
-          <w:color w:val="auto"/>
-          <w:sz w:val="24"/>
-          <w:szCs w:val="22"/>
-        </w:rPr>
-      </w:pPr>
-      <w:r>
-        <w:t xml:space="preserve">                                   </w:t>
-      </w:r>
-    </w:p>
-    <w:p>
-      <w:pPr>
-        <w:rPr>
-          <w:rStyle w:val="Titre2Car"/>
-        </w:rPr>
-      </w:pPr>
-      <w:r>
-        <w:rPr>
-          <w:rStyle w:val="Titre2Car"/>
-        </w:rPr>
-        <w:t xml:space="preserve">        </w:t>
-      </w:r>
-    </w:p>
-    <w:p>
-      <w:pPr>
-        <w:pStyle w:val="Titre3"/>
-        <w:numPr>
-          <w:ilvl w:val="0"/>
-          <w:numId w:val="0"/>
-        </w:numPr>
-        <w:ind w:left="1440"/>
-        <w:rPr>
-          <w:rStyle w:val="Titre2Car"/>
-        </w:rPr>
-      </w:pPr>
-      <w:bookmarkStart w:id="3" w:name="_Toc164681371"/>
-      <w:bookmarkStart w:id="4" w:name="_Toc164681651"/>
-      <w:bookmarkStart w:id="5" w:name="_Toc164682903"/>
-      <w:bookmarkStart w:id="6" w:name="_Toc164683786"/>
+      <w:r>
+        <w:t xml:space="preserve">         </w:t>
+      </w:r>
       <w:r>
         <w:rPr>
           <w:noProof/>
         </w:rPr>
         <w:drawing>
-          <wp:anchor distT="0" distB="0" distL="114300" distR="114300" simplePos="0" relativeHeight="251658240" behindDoc="1" locked="0" layoutInCell="1" allowOverlap="1" wp14:anchorId="21B1145E" wp14:editId="308E8155">
-            <wp:simplePos x="0" y="0"/>
-            <wp:positionH relativeFrom="column">
-              <wp:posOffset>63817</wp:posOffset>
-            </wp:positionH>
-            <wp:positionV relativeFrom="page">
-              <wp:posOffset>2646998</wp:posOffset>
-            </wp:positionV>
-            <wp:extent cx="3915032" cy="2964180"/>
-            <wp:effectExtent l="0" t="952" r="8572" b="8573"/>
-            <wp:wrapNone/>
-            <wp:docPr id="5" name="Image 5"/>
+          <wp:inline distT="0" distB="0" distL="0" distR="0" wp14:anchorId="0D2A6FE6" wp14:editId="3013927D">
+            <wp:extent cx="2098393" cy="3589020"/>
+            <wp:effectExtent l="0" t="0" r="0" b="0"/>
+            <wp:docPr id="24" name="Image 24"/>
             <wp:cNvGraphicFramePr>
               <a:graphicFrameLocks xmlns:a="http://schemas.openxmlformats.org/drawingml/2006/main" noChangeAspect="1"/>
             </wp:cNvGraphicFramePr>
@@ -1351,257 +1828,135 @@
               <a:graphicData uri="http://schemas.openxmlformats.org/drawingml/2006/picture">
                 <pic:pic xmlns:pic="http://schemas.openxmlformats.org/drawingml/2006/picture">
                   <pic:nvPicPr>
-                    <pic:cNvPr id="0" name="Picture 13"/>
-                    <pic:cNvPicPr>
-                      <a:picLocks noChangeAspect="1" noChangeArrowheads="1"/>
-                    </pic:cNvPicPr>
+                    <pic:cNvPr id="1" name=""/>
+                    <pic:cNvPicPr/>
                   </pic:nvPicPr>
                   <pic:blipFill>
-                    <a:blip r:embed="rId17" cstate="print">
-                      <a:extLst>
-                        <a:ext uri="{28A0092B-C50C-407E-A947-70E740481C1C}">
-                          <a14:useLocalDpi xmlns:a14="http://schemas.microsoft.com/office/drawing/2010/main" val="0"/>
-                        </a:ext>
-                      </a:extLst>
-                    </a:blip>
-                    <a:srcRect/>
+                    <a:blip r:embed="rId17"/>
                     <a:stretch>
                       <a:fillRect/>
                     </a:stretch>
                   </pic:blipFill>
-                  <pic:spPr bwMode="auto">
-                    <a:xfrm rot="5400000">
+                  <pic:spPr>
+                    <a:xfrm>
                       <a:off x="0" y="0"/>
-                      <a:ext cx="3915032" cy="2964180"/>
+                      <a:ext cx="2107199" cy="3604082"/>
                     </a:xfrm>
                     <a:prstGeom prst="rect">
                       <a:avLst/>
                     </a:prstGeom>
-                    <a:noFill/>
-                    <a:ln>
-                      <a:noFill/>
-                    </a:ln>
                   </pic:spPr>
                 </pic:pic>
               </a:graphicData>
             </a:graphic>
-            <wp14:sizeRelH relativeFrom="margin">
-              <wp14:pctWidth>0</wp14:pctWidth>
-            </wp14:sizeRelH>
-            <wp14:sizeRelV relativeFrom="margin">
-              <wp14:pctHeight>0</wp14:pctHeight>
-            </wp14:sizeRelV>
-          </wp:anchor>
+          </wp:inline>
         </w:drawing>
       </w:r>
-      <w:bookmarkEnd w:id="3"/>
+    </w:p>
+    <w:p>
+      <w:pPr>
+        <w:tabs>
+          <w:tab w:val="center" w:pos="7542"/>
+        </w:tabs>
+        <w:ind w:left="2124"/>
+        <w:rPr>
+          <w:rStyle w:val="Titre4Car"/>
+        </w:rPr>
+      </w:pPr>
+      <w:r>
+        <w:rPr>
+          <w:rFonts w:asciiTheme="majorHAnsi" w:eastAsiaTheme="majorEastAsia" w:hAnsiTheme="majorHAnsi" w:cstheme="majorBidi"/>
+          <w:color w:val="1F3763" w:themeColor="accent1" w:themeShade="7F"/>
+          <w:szCs w:val="24"/>
+        </w:rPr>
+        <w:tab/>
+      </w:r>
+      <w:r>
+        <w:rPr>
+          <w:rStyle w:val="Titre4Car"/>
+        </w:rPr>
+        <w:t xml:space="preserve">                                                                                           </w:t>
+      </w:r>
+    </w:p>
+    <w:p>
+      <w:pPr>
+        <w:ind w:left="2124"/>
+      </w:pPr>
+    </w:p>
+    <w:p>
+      <w:pPr>
+        <w:rPr>
+          <w:rFonts w:asciiTheme="majorHAnsi" w:eastAsiaTheme="majorEastAsia" w:hAnsiTheme="majorHAnsi" w:cstheme="majorBidi"/>
+          <w:color w:val="1F3763" w:themeColor="accent1" w:themeShade="7F"/>
+          <w:szCs w:val="24"/>
+          <w:u w:val="single"/>
+        </w:rPr>
+      </w:pPr>
+      <w:r>
+        <w:rPr>
+          <w:rFonts w:asciiTheme="majorHAnsi" w:eastAsiaTheme="majorEastAsia" w:hAnsiTheme="majorHAnsi" w:cstheme="majorBidi"/>
+          <w:color w:val="1F3763" w:themeColor="accent1" w:themeShade="7F"/>
+          <w:szCs w:val="24"/>
+          <w:u w:val="single"/>
+        </w:rPr>
+        <w:t xml:space="preserve">                                      </w:t>
+      </w:r>
+    </w:p>
+    <w:p>
+      <w:pPr>
+        <w:rPr>
+          <w:rStyle w:val="Titre2Car"/>
+          <w:rFonts w:ascii="Times New Roman" w:eastAsiaTheme="minorHAnsi" w:hAnsi="Times New Roman" w:cstheme="minorBidi"/>
+          <w:color w:val="auto"/>
+          <w:sz w:val="24"/>
+          <w:szCs w:val="22"/>
+        </w:rPr>
+      </w:pPr>
+      <w:r>
+        <w:t xml:space="preserve">                                   </w:t>
+      </w:r>
+    </w:p>
+    <w:p>
+      <w:pPr>
+        <w:pStyle w:val="Titre3"/>
+        <w:rPr>
+          <w:rStyle w:val="Titre2Car"/>
+        </w:rPr>
+      </w:pPr>
+      <w:bookmarkStart w:id="4" w:name="_Toc167264942"/>
+      <w:r>
+        <w:rPr>
+          <w:rStyle w:val="Titre2Car"/>
+        </w:rPr>
+        <w:lastRenderedPageBreak/>
+        <w:t>Page de magasinage</w:t>
+      </w:r>
+      <w:r>
+        <w:rPr>
+          <w:rStyle w:val="Titre2Car"/>
+        </w:rPr>
+        <w:t> :</w:t>
+      </w:r>
       <w:bookmarkEnd w:id="4"/>
-      <w:bookmarkEnd w:id="5"/>
-      <w:bookmarkEnd w:id="6"/>
-    </w:p>
-    <w:p>
-      <w:pPr>
-        <w:rPr>
-          <w:rStyle w:val="Titre2Car"/>
-        </w:rPr>
-      </w:pPr>
-      <w:r>
-        <w:rPr>
-          <w:rStyle w:val="Titre2Car"/>
-        </w:rPr>
-        <w:t xml:space="preserve">         </w:t>
-      </w:r>
-    </w:p>
-    <w:p>
-      <w:pPr>
-        <w:rPr>
-          <w:rStyle w:val="Titre2Car"/>
-        </w:rPr>
-      </w:pPr>
-      <w:r>
-        <w:rPr>
-          <w:rStyle w:val="Titre2Car"/>
-        </w:rPr>
-        <w:t xml:space="preserve">          </w:t>
-      </w:r>
-    </w:p>
-    <w:p>
-      <w:pPr>
-        <w:tabs>
-          <w:tab w:val="left" w:pos="9252"/>
-        </w:tabs>
-        <w:rPr>
-          <w:rStyle w:val="Titre2Car"/>
-        </w:rPr>
-      </w:pPr>
-      <w:r>
-        <w:rPr>
-          <w:rStyle w:val="Titre2Car"/>
-        </w:rPr>
-        <w:tab/>
-      </w:r>
-    </w:p>
-    <w:p>
-      <w:pPr>
-        <w:rPr>
-          <w:rStyle w:val="Titre2Car"/>
-        </w:rPr>
-      </w:pPr>
-    </w:p>
-    <w:p>
-      <w:pPr>
-        <w:rPr>
-          <w:rStyle w:val="Titre2Car"/>
-        </w:rPr>
-      </w:pPr>
-    </w:p>
-    <w:p>
-      <w:pPr>
-        <w:rPr>
-          <w:rStyle w:val="Titre2Car"/>
-        </w:rPr>
-      </w:pPr>
-    </w:p>
-    <w:p>
-      <w:pPr>
-        <w:rPr>
-          <w:rStyle w:val="Titre2Car"/>
-        </w:rPr>
-      </w:pPr>
-    </w:p>
-    <w:p>
-      <w:pPr>
-        <w:rPr>
-          <w:rStyle w:val="Titre2Car"/>
-        </w:rPr>
-      </w:pPr>
-    </w:p>
-    <w:p>
-      <w:pPr>
-        <w:rPr>
-          <w:rStyle w:val="Titre2Car"/>
-        </w:rPr>
-      </w:pPr>
-    </w:p>
-    <w:p>
-      <w:pPr>
-        <w:rPr>
-          <w:rStyle w:val="Titre2Car"/>
-        </w:rPr>
-      </w:pPr>
-    </w:p>
-    <w:p>
-      <w:pPr>
-        <w:rPr>
-          <w:rStyle w:val="Titre2Car"/>
-        </w:rPr>
-      </w:pPr>
-    </w:p>
-    <w:p>
-      <w:pPr>
-        <w:rPr>
-          <w:rStyle w:val="Titre2Car"/>
-        </w:rPr>
-      </w:pPr>
-    </w:p>
-    <w:p>
-      <w:pPr>
-        <w:rPr>
-          <w:rStyle w:val="Titre2Car"/>
-        </w:rPr>
-      </w:pPr>
-    </w:p>
-    <w:p>
-      <w:pPr>
-        <w:rPr>
-          <w:rStyle w:val="Titre2Car"/>
-        </w:rPr>
-      </w:pPr>
-    </w:p>
-    <w:p>
-      <w:pPr>
-        <w:rPr>
-          <w:rStyle w:val="Titre2Car"/>
-        </w:rPr>
-      </w:pPr>
-    </w:p>
-    <w:p>
-      <w:pPr>
-        <w:rPr>
-          <w:rStyle w:val="Titre2Car"/>
-        </w:rPr>
-      </w:pPr>
-    </w:p>
-    <w:p>
-      <w:pPr>
-        <w:rPr>
-          <w:rStyle w:val="Titre2Car"/>
-        </w:rPr>
-      </w:pPr>
-    </w:p>
-    <w:p>
-      <w:pPr>
-        <w:rPr>
-          <w:rStyle w:val="Titre2Car"/>
-        </w:rPr>
-      </w:pPr>
-    </w:p>
-    <w:p>
-      <w:pPr>
-        <w:rPr>
-          <w:rStyle w:val="Titre2Car"/>
-        </w:rPr>
-      </w:pPr>
-    </w:p>
-    <w:p>
-      <w:pPr>
-        <w:pStyle w:val="Titre3"/>
-        <w:rPr>
-          <w:rStyle w:val="Titre2Car"/>
-        </w:rPr>
-      </w:pPr>
-      <w:bookmarkStart w:id="7" w:name="_Toc164683787"/>
-      <w:r>
-        <w:rPr>
-          <w:rStyle w:val="Titre2Car"/>
-        </w:rPr>
-        <w:t>Page de magasinage</w:t>
-      </w:r>
-      <w:r>
-        <w:rPr>
-          <w:rStyle w:val="Titre2Car"/>
-        </w:rPr>
-        <w:t> :</w:t>
-      </w:r>
-      <w:bookmarkEnd w:id="7"/>
-    </w:p>
-    <w:p>
-      <w:r>
-        <w:t xml:space="preserve"> </w:t>
-      </w:r>
-      <w:r>
-        <w:tab/>
-      </w:r>
-      <w:r>
-        <w:tab/>
-      </w:r>
-      <w:r>
-        <w:tab/>
-      </w:r>
-    </w:p>
-    <w:p>
-      <w:pPr>
-        <w:ind w:left="2124"/>
+    </w:p>
+    <w:p>
+      <w:pPr>
+        <w:ind w:left="708"/>
+      </w:pPr>
+    </w:p>
+    <w:p>
+      <w:pPr>
+        <w:ind w:left="708"/>
       </w:pPr>
       <w:r>
         <w:rPr>
           <w:noProof/>
         </w:rPr>
         <w:drawing>
-          <wp:inline distT="0" distB="0" distL="0" distR="0" wp14:anchorId="630CF112" wp14:editId="50003831">
-            <wp:extent cx="2964180" cy="4350684"/>
-            <wp:effectExtent l="0" t="0" r="7620" b="0"/>
-            <wp:docPr id="7" name="Image 7"/>
+          <wp:inline distT="0" distB="0" distL="0" distR="0" wp14:anchorId="79E78745" wp14:editId="423D554E">
+            <wp:extent cx="3337560" cy="3895725"/>
+            <wp:effectExtent l="0" t="0" r="0" b="9525"/>
+            <wp:docPr id="12" name="Image 12"/>
             <wp:cNvGraphicFramePr>
               <a:graphicFrameLocks xmlns:a="http://schemas.openxmlformats.org/drawingml/2006/main" noChangeAspect="1"/>
             </wp:cNvGraphicFramePr>
@@ -1609,36 +1964,23 @@
               <a:graphicData uri="http://schemas.openxmlformats.org/drawingml/2006/picture">
                 <pic:pic xmlns:pic="http://schemas.openxmlformats.org/drawingml/2006/picture">
                   <pic:nvPicPr>
-                    <pic:cNvPr id="0" name="Picture 17"/>
-                    <pic:cNvPicPr>
-                      <a:picLocks noChangeAspect="1" noChangeArrowheads="1"/>
-                    </pic:cNvPicPr>
+                    <pic:cNvPr id="1" name=""/>
+                    <pic:cNvPicPr/>
                   </pic:nvPicPr>
                   <pic:blipFill>
-                    <a:blip r:embed="rId18" cstate="print">
-                      <a:extLst>
-                        <a:ext uri="{28A0092B-C50C-407E-A947-70E740481C1C}">
-                          <a14:useLocalDpi xmlns:a14="http://schemas.microsoft.com/office/drawing/2010/main" val="0"/>
-                        </a:ext>
-                      </a:extLst>
-                    </a:blip>
-                    <a:srcRect/>
+                    <a:blip r:embed="rId18"/>
                     <a:stretch>
                       <a:fillRect/>
                     </a:stretch>
                   </pic:blipFill>
-                  <pic:spPr bwMode="auto">
+                  <pic:spPr>
                     <a:xfrm>
                       <a:off x="0" y="0"/>
-                      <a:ext cx="2966022" cy="4353388"/>
+                      <a:ext cx="3343391" cy="3902531"/>
                     </a:xfrm>
                     <a:prstGeom prst="rect">
                       <a:avLst/>
                     </a:prstGeom>
-                    <a:noFill/>
-                    <a:ln>
-                      <a:noFill/>
-                    </a:ln>
                   </pic:spPr>
                 </pic:pic>
               </a:graphicData>
@@ -1647,17 +1989,17 @@
         </w:drawing>
       </w:r>
       <w:r>
-        <w:t xml:space="preserve">                 </w:t>
+        <w:t xml:space="preserve">             </w:t>
       </w:r>
       <w:r>
         <w:rPr>
           <w:noProof/>
         </w:rPr>
         <w:drawing>
-          <wp:inline distT="0" distB="0" distL="0" distR="0" wp14:anchorId="0E2E0EFF" wp14:editId="4570CDF1">
-            <wp:extent cx="2766060" cy="4281805"/>
-            <wp:effectExtent l="0" t="0" r="0" b="4445"/>
-            <wp:docPr id="8" name="Image 8"/>
+          <wp:inline distT="0" distB="0" distL="0" distR="0" wp14:anchorId="45FE7943" wp14:editId="4E7ED6B5">
+            <wp:extent cx="2124383" cy="3680460"/>
+            <wp:effectExtent l="0" t="0" r="9525" b="0"/>
+            <wp:docPr id="25" name="Image 25"/>
             <wp:cNvGraphicFramePr>
               <a:graphicFrameLocks xmlns:a="http://schemas.openxmlformats.org/drawingml/2006/main" noChangeAspect="1"/>
             </wp:cNvGraphicFramePr>
@@ -1665,36 +2007,23 @@
               <a:graphicData uri="http://schemas.openxmlformats.org/drawingml/2006/picture">
                 <pic:pic xmlns:pic="http://schemas.openxmlformats.org/drawingml/2006/picture">
                   <pic:nvPicPr>
-                    <pic:cNvPr id="0" name="Picture 19"/>
-                    <pic:cNvPicPr>
-                      <a:picLocks noChangeAspect="1" noChangeArrowheads="1"/>
-                    </pic:cNvPicPr>
+                    <pic:cNvPr id="1" name=""/>
+                    <pic:cNvPicPr/>
                   </pic:nvPicPr>
                   <pic:blipFill>
-                    <a:blip r:embed="rId19" cstate="print">
-                      <a:extLst>
-                        <a:ext uri="{28A0092B-C50C-407E-A947-70E740481C1C}">
-                          <a14:useLocalDpi xmlns:a14="http://schemas.microsoft.com/office/drawing/2010/main" val="0"/>
-                        </a:ext>
-                      </a:extLst>
-                    </a:blip>
-                    <a:srcRect/>
+                    <a:blip r:embed="rId19"/>
                     <a:stretch>
                       <a:fillRect/>
                     </a:stretch>
                   </pic:blipFill>
-                  <pic:spPr bwMode="auto">
+                  <pic:spPr>
                     <a:xfrm>
                       <a:off x="0" y="0"/>
-                      <a:ext cx="2770335" cy="4288423"/>
+                      <a:ext cx="2130383" cy="3690855"/>
                     </a:xfrm>
                     <a:prstGeom prst="rect">
                       <a:avLst/>
                     </a:prstGeom>
-                    <a:noFill/>
-                    <a:ln>
-                      <a:noFill/>
-                    </a:ln>
                   </pic:spPr>
                 </pic:pic>
               </a:graphicData>
@@ -1703,36 +2032,61 @@
         </w:drawing>
       </w:r>
     </w:p>
+    <w:p>
+      <w:pPr>
+        <w:ind w:left="2124"/>
+        <w:rPr>
+          <w:noProof/>
+        </w:rPr>
+      </w:pPr>
+    </w:p>
+    <w:p>
+      <w:pPr>
+        <w:ind w:left="2124"/>
+        <w:rPr>
+          <w:noProof/>
+        </w:rPr>
+      </w:pPr>
+    </w:p>
+    <w:p>
+      <w:pPr>
+        <w:ind w:left="2124"/>
+        <w:rPr>
+          <w:noProof/>
+        </w:rPr>
+      </w:pPr>
+    </w:p>
+    <w:p>
+      <w:pPr>
+        <w:ind w:left="2124"/>
+        <w:rPr>
+          <w:noProof/>
+        </w:rPr>
+      </w:pPr>
+    </w:p>
     <w:p/>
     <w:p>
       <w:pPr>
         <w:pStyle w:val="Titre3"/>
       </w:pPr>
-      <w:bookmarkStart w:id="8" w:name="_Toc164683788"/>
+      <w:bookmarkStart w:id="5" w:name="_Toc167264943"/>
       <w:r>
         <w:lastRenderedPageBreak/>
         <w:t>Page mon panier :</w:t>
       </w:r>
-      <w:bookmarkEnd w:id="8"/>
-    </w:p>
-    <w:p>
-      <w:pPr>
-        <w:ind w:left="2124"/>
-      </w:pPr>
-    </w:p>
-    <w:p>
-      <w:pPr>
-        <w:ind w:left="2124"/>
-      </w:pPr>
+      <w:bookmarkEnd w:id="5"/>
+    </w:p>
+    <w:p/>
+    <w:p>
       <w:r>
         <w:rPr>
           <w:noProof/>
         </w:rPr>
         <w:drawing>
-          <wp:inline distT="0" distB="0" distL="0" distR="0" wp14:anchorId="5557FCB0" wp14:editId="5BB505E9">
-            <wp:extent cx="3101340" cy="4134801"/>
-            <wp:effectExtent l="0" t="0" r="3810" b="0"/>
-            <wp:docPr id="9" name="Image 9"/>
+          <wp:inline distT="0" distB="0" distL="0" distR="0" wp14:anchorId="72FFAFA6" wp14:editId="56026199">
+            <wp:extent cx="2674620" cy="3450511"/>
+            <wp:effectExtent l="0" t="0" r="0" b="0"/>
+            <wp:docPr id="14" name="Image 14"/>
             <wp:cNvGraphicFramePr>
               <a:graphicFrameLocks xmlns:a="http://schemas.openxmlformats.org/drawingml/2006/main" noChangeAspect="1"/>
             </wp:cNvGraphicFramePr>
@@ -1740,36 +2094,23 @@
               <a:graphicData uri="http://schemas.openxmlformats.org/drawingml/2006/picture">
                 <pic:pic xmlns:pic="http://schemas.openxmlformats.org/drawingml/2006/picture">
                   <pic:nvPicPr>
-                    <pic:cNvPr id="0" name="Picture 21"/>
-                    <pic:cNvPicPr>
-                      <a:picLocks noChangeAspect="1" noChangeArrowheads="1"/>
-                    </pic:cNvPicPr>
+                    <pic:cNvPr id="1" name=""/>
+                    <pic:cNvPicPr/>
                   </pic:nvPicPr>
                   <pic:blipFill>
-                    <a:blip r:embed="rId20" cstate="print">
-                      <a:extLst>
-                        <a:ext uri="{28A0092B-C50C-407E-A947-70E740481C1C}">
-                          <a14:useLocalDpi xmlns:a14="http://schemas.microsoft.com/office/drawing/2010/main" val="0"/>
-                        </a:ext>
-                      </a:extLst>
-                    </a:blip>
-                    <a:srcRect/>
+                    <a:blip r:embed="rId20"/>
                     <a:stretch>
                       <a:fillRect/>
                     </a:stretch>
                   </pic:blipFill>
-                  <pic:spPr bwMode="auto">
+                  <pic:spPr>
                     <a:xfrm>
                       <a:off x="0" y="0"/>
-                      <a:ext cx="3101870" cy="4135507"/>
+                      <a:ext cx="2680757" cy="3458428"/>
                     </a:xfrm>
                     <a:prstGeom prst="rect">
                       <a:avLst/>
                     </a:prstGeom>
-                    <a:noFill/>
-                    <a:ln>
-                      <a:noFill/>
-                    </a:ln>
                   </pic:spPr>
                 </pic:pic>
               </a:graphicData>
@@ -1778,17 +2119,17 @@
         </w:drawing>
       </w:r>
       <w:r>
-        <w:t xml:space="preserve">             </w:t>
+        <w:t xml:space="preserve">       </w:t>
       </w:r>
       <w:r>
         <w:rPr>
           <w:noProof/>
         </w:rPr>
         <w:drawing>
-          <wp:inline distT="0" distB="0" distL="0" distR="0" wp14:anchorId="37E39077" wp14:editId="50EB8B87">
-            <wp:extent cx="2826812" cy="4129405"/>
-            <wp:effectExtent l="0" t="0" r="0" b="4445"/>
-            <wp:docPr id="10" name="Image 10"/>
+          <wp:inline distT="0" distB="0" distL="0" distR="0" wp14:anchorId="346712CF" wp14:editId="71495C13">
+            <wp:extent cx="2108227" cy="3482340"/>
+            <wp:effectExtent l="0" t="0" r="6350" b="3810"/>
+            <wp:docPr id="26" name="Image 26"/>
             <wp:cNvGraphicFramePr>
               <a:graphicFrameLocks xmlns:a="http://schemas.openxmlformats.org/drawingml/2006/main" noChangeAspect="1"/>
             </wp:cNvGraphicFramePr>
@@ -1796,36 +2137,23 @@
               <a:graphicData uri="http://schemas.openxmlformats.org/drawingml/2006/picture">
                 <pic:pic xmlns:pic="http://schemas.openxmlformats.org/drawingml/2006/picture">
                   <pic:nvPicPr>
-                    <pic:cNvPr id="0" name="Picture 23"/>
-                    <pic:cNvPicPr>
-                      <a:picLocks noChangeAspect="1" noChangeArrowheads="1"/>
-                    </pic:cNvPicPr>
+                    <pic:cNvPr id="1" name=""/>
+                    <pic:cNvPicPr/>
                   </pic:nvPicPr>
                   <pic:blipFill>
-                    <a:blip r:embed="rId21" cstate="print">
-                      <a:extLst>
-                        <a:ext uri="{28A0092B-C50C-407E-A947-70E740481C1C}">
-                          <a14:useLocalDpi xmlns:a14="http://schemas.microsoft.com/office/drawing/2010/main" val="0"/>
-                        </a:ext>
-                      </a:extLst>
-                    </a:blip>
-                    <a:srcRect/>
+                    <a:blip r:embed="rId21"/>
                     <a:stretch>
                       <a:fillRect/>
                     </a:stretch>
                   </pic:blipFill>
-                  <pic:spPr bwMode="auto">
+                  <pic:spPr>
                     <a:xfrm>
                       <a:off x="0" y="0"/>
-                      <a:ext cx="2831616" cy="4136422"/>
+                      <a:ext cx="2131013" cy="3519978"/>
                     </a:xfrm>
                     <a:prstGeom prst="rect">
                       <a:avLst/>
                     </a:prstGeom>
-                    <a:noFill/>
-                    <a:ln>
-                      <a:noFill/>
-                    </a:ln>
                   </pic:spPr>
                 </pic:pic>
               </a:graphicData>
@@ -1834,131 +2162,76 @@
         </w:drawing>
       </w:r>
     </w:p>
-    <w:p/>
-    <w:p/>
-    <w:p/>
-    <w:p/>
-    <w:p/>
-    <w:p/>
-    <w:p>
-      <w:pPr>
-        <w:pStyle w:val="Titre2"/>
-      </w:pPr>
-      <w:bookmarkStart w:id="9" w:name="_Toc164683789"/>
-      <w:r>
-        <w:rPr>
-          <w:u w:val="single"/>
-        </w:rPr>
-        <w:t>Partie administration</w:t>
-      </w:r>
-      <w:r>
-        <w:t> :</w:t>
-      </w:r>
-      <w:bookmarkEnd w:id="9"/>
-    </w:p>
-    <w:p>
-      <w:pPr>
-        <w:ind w:left="720"/>
-      </w:pPr>
-      <w:r>
-        <w:rPr>
-          <w:rFonts w:asciiTheme="majorHAnsi" w:eastAsiaTheme="majorEastAsia" w:hAnsiTheme="majorHAnsi" w:cstheme="majorBidi"/>
-          <w:color w:val="2F5496" w:themeColor="accent1" w:themeShade="BF"/>
-          <w:sz w:val="26"/>
-          <w:szCs w:val="26"/>
-          <w:u w:val="single"/>
-        </w:rPr>
-        <w:t xml:space="preserve">           </w:t>
-      </w:r>
-    </w:p>
-    <w:p/>
-    <w:p/>
-    <w:p/>
-    <w:p/>
-    <w:p/>
-    <w:p/>
-    <w:p/>
-    <w:p/>
-    <w:p/>
-    <w:p/>
-    <w:p/>
-    <w:p/>
-    <w:p/>
-    <w:p/>
-    <w:p/>
-    <w:p/>
-    <w:p/>
-    <w:p/>
-    <w:p/>
-    <w:p/>
-    <w:p>
-      <w:pPr>
-        <w:rPr>
-          <w:rStyle w:val="Titre2Car"/>
-        </w:rPr>
-      </w:pPr>
-    </w:p>
-    <w:p>
-      <w:pPr>
-        <w:rPr>
-          <w:rStyle w:val="Titre2Car"/>
-        </w:rPr>
-      </w:pPr>
-    </w:p>
-    <w:p>
-      <w:pPr>
-        <w:rPr>
-          <w:rStyle w:val="Titre2Car"/>
-        </w:rPr>
-      </w:pPr>
-    </w:p>
-    <w:p>
-      <w:pPr>
-        <w:rPr>
-          <w:rStyle w:val="Titre2Car"/>
-        </w:rPr>
-      </w:pPr>
-    </w:p>
-    <w:p>
-      <w:pPr>
-        <w:rPr>
-          <w:rStyle w:val="Titre2Car"/>
-        </w:rPr>
-      </w:pPr>
-      <w:r>
-        <w:rPr>
-          <w:rStyle w:val="Titre2Car"/>
-        </w:rPr>
-        <w:t xml:space="preserve">               </w:t>
-      </w:r>
-    </w:p>
-    <w:p/>
-    <w:p/>
-    <w:p>
-      <w:pPr>
-        <w:pStyle w:val="Titre1"/>
-      </w:pPr>
-      <w:bookmarkStart w:id="10" w:name="_Toc164683790"/>
-      <w:r>
-        <w:rPr>
-          <w:u w:val="single"/>
-        </w:rPr>
+    <w:p>
+      <w:pPr>
+        <w:ind w:left="2124"/>
+      </w:pPr>
+      <w:r>
+        <w:t xml:space="preserve">             </w:t>
+      </w:r>
+    </w:p>
+    <w:p>
+      <w:pPr>
+        <w:ind w:left="2124"/>
+      </w:pPr>
+    </w:p>
+    <w:p>
+      <w:pPr>
+        <w:ind w:left="2124"/>
+      </w:pPr>
+    </w:p>
+    <w:p>
+      <w:pPr>
+        <w:ind w:left="2124"/>
+      </w:pPr>
+    </w:p>
+    <w:p>
+      <w:pPr>
+        <w:ind w:left="2124"/>
+      </w:pPr>
+    </w:p>
+    <w:p>
+      <w:pPr>
+        <w:ind w:left="2124"/>
+      </w:pPr>
+    </w:p>
+    <w:p>
+      <w:pPr>
+        <w:ind w:left="2124"/>
+      </w:pPr>
+    </w:p>
+    <w:p>
+      <w:pPr>
+        <w:ind w:left="2124"/>
+      </w:pPr>
+    </w:p>
+    <w:p>
+      <w:pPr>
+        <w:ind w:left="2124"/>
+      </w:pPr>
+    </w:p>
+    <w:p>
+      <w:pPr>
+        <w:pStyle w:val="Titre3"/>
+      </w:pPr>
+      <w:bookmarkStart w:id="6" w:name="_Toc167264944"/>
+      <w:r>
         <w:lastRenderedPageBreak/>
-        <w:t>Palette de couleurs</w:t>
-      </w:r>
-      <w:r>
-        <w:t> :</w:t>
-      </w:r>
-      <w:bookmarkEnd w:id="10"/>
-    </w:p>
-    <w:p/>
-    <w:p>
-      <w:r>
+        <w:t>Page Facture :</w:t>
+      </w:r>
+      <w:bookmarkEnd w:id="6"/>
+    </w:p>
+    <w:p/>
+    <w:p>
+      <w:r>
+        <w:rPr>
+          <w:noProof/>
+        </w:rPr>
         <w:drawing>
-          <wp:inline distT="0" distB="0" distL="0" distR="0" wp14:anchorId="79973006" wp14:editId="381A4706">
-            <wp:extent cx="1373505" cy="1257300"/>
-            <wp:effectExtent l="0" t="0" r="0" b="0"/>
-            <wp:docPr id="1" name="Image 1"/>
+          <wp:inline distT="0" distB="0" distL="0" distR="0" wp14:anchorId="265E2CAE" wp14:editId="05E4D8B8">
+            <wp:extent cx="3192780" cy="3440430"/>
+            <wp:effectExtent l="0" t="0" r="7620" b="7620"/>
+            <wp:docPr id="15" name="Image 15"/>
             <wp:cNvGraphicFramePr>
               <a:graphicFrameLocks xmlns:a="http://schemas.openxmlformats.org/drawingml/2006/main" noChangeAspect="1"/>
             </wp:cNvGraphicFramePr>
@@ -1978,7 +2251,7 @@
                   <pic:spPr>
                     <a:xfrm>
                       <a:off x="0" y="0"/>
-                      <a:ext cx="1373699" cy="1257478"/>
+                      <a:ext cx="3198796" cy="3446913"/>
                     </a:xfrm>
                     <a:prstGeom prst="rect">
                       <a:avLst/>
@@ -1990,73 +2263,940 @@
           </wp:inline>
         </w:drawing>
       </w:r>
-    </w:p>
-    <w:p/>
-    <w:p>
-      <w:r>
-        <w:t>Noir</w:t>
-      </w:r>
-      <w:r>
-        <w:t> :  #000000</w:t>
-      </w:r>
-    </w:p>
-    <w:p>
-      <w:r>
-        <w:t>Blanc: #ffffff</w:t>
-      </w:r>
-    </w:p>
-    <w:p>
-      <w:r>
-        <w:t xml:space="preserve">Jaune : #e7a527 ou </w:t>
-      </w:r>
-      <w:r>
-        <w:t>R :231 V:165 B:39</w:t>
-      </w:r>
-      <w:r>
-        <w:t xml:space="preserve"> </w:t>
-      </w:r>
-    </w:p>
-    <w:p>
-      <w:r>
-        <w:t xml:space="preserve">Rose : #e79a99 ou </w:t>
-      </w:r>
-      <w:r>
-        <w:t>R :231 V:154 B:153</w:t>
-      </w:r>
-    </w:p>
-    <w:p>
-      <w:r>
-        <w:t xml:space="preserve">Vert : #767c65 ou </w:t>
-      </w:r>
-      <w:r>
-        <w:t>R :118 V:124 B :101</w:t>
-      </w:r>
-    </w:p>
-    <w:p/>
-    <w:p/>
-    <w:p/>
-    <w:p/>
-    <w:p/>
-    <w:p/>
-    <w:p/>
-    <w:p/>
-    <w:p/>
-    <w:p/>
-    <w:p/>
-    <w:p/>
-    <w:p/>
+      <w:r>
+        <w:t xml:space="preserve">      </w:t>
+      </w:r>
+      <w:r>
+        <w:rPr>
+          <w:noProof/>
+        </w:rPr>
+        <w:drawing>
+          <wp:inline distT="0" distB="0" distL="0" distR="0" wp14:anchorId="375AC597" wp14:editId="305AF4EB">
+            <wp:extent cx="1914867" cy="3314700"/>
+            <wp:effectExtent l="0" t="0" r="9525" b="0"/>
+            <wp:docPr id="27" name="Image 27"/>
+            <wp:cNvGraphicFramePr>
+              <a:graphicFrameLocks xmlns:a="http://schemas.openxmlformats.org/drawingml/2006/main" noChangeAspect="1"/>
+            </wp:cNvGraphicFramePr>
+            <a:graphic xmlns:a="http://schemas.openxmlformats.org/drawingml/2006/main">
+              <a:graphicData uri="http://schemas.openxmlformats.org/drawingml/2006/picture">
+                <pic:pic xmlns:pic="http://schemas.openxmlformats.org/drawingml/2006/picture">
+                  <pic:nvPicPr>
+                    <pic:cNvPr id="1" name=""/>
+                    <pic:cNvPicPr/>
+                  </pic:nvPicPr>
+                  <pic:blipFill>
+                    <a:blip r:embed="rId23"/>
+                    <a:stretch>
+                      <a:fillRect/>
+                    </a:stretch>
+                  </pic:blipFill>
+                  <pic:spPr>
+                    <a:xfrm>
+                      <a:off x="0" y="0"/>
+                      <a:ext cx="1922573" cy="3328040"/>
+                    </a:xfrm>
+                    <a:prstGeom prst="rect">
+                      <a:avLst/>
+                    </a:prstGeom>
+                  </pic:spPr>
+                </pic:pic>
+              </a:graphicData>
+            </a:graphic>
+          </wp:inline>
+        </w:drawing>
+      </w:r>
+    </w:p>
+    <w:p/>
+    <w:p/>
+    <w:p/>
+    <w:p/>
+    <w:p/>
+    <w:p/>
+    <w:p/>
+    <w:p/>
+    <w:p/>
+    <w:p>
+      <w:pPr>
+        <w:pStyle w:val="Titre3"/>
+      </w:pPr>
+      <w:bookmarkStart w:id="7" w:name="_Toc167264945"/>
+      <w:r>
+        <w:lastRenderedPageBreak/>
+        <w:t>Page Consultation :</w:t>
+      </w:r>
+      <w:bookmarkEnd w:id="7"/>
+    </w:p>
+    <w:p/>
+    <w:p>
+      <w:r>
+        <w:rPr>
+          <w:noProof/>
+        </w:rPr>
+        <w:drawing>
+          <wp:inline distT="0" distB="0" distL="0" distR="0" wp14:anchorId="2C72A4A7" wp14:editId="452366DF">
+            <wp:extent cx="3040380" cy="3344343"/>
+            <wp:effectExtent l="0" t="0" r="7620" b="8890"/>
+            <wp:docPr id="16" name="Image 16"/>
+            <wp:cNvGraphicFramePr>
+              <a:graphicFrameLocks xmlns:a="http://schemas.openxmlformats.org/drawingml/2006/main" noChangeAspect="1"/>
+            </wp:cNvGraphicFramePr>
+            <a:graphic xmlns:a="http://schemas.openxmlformats.org/drawingml/2006/main">
+              <a:graphicData uri="http://schemas.openxmlformats.org/drawingml/2006/picture">
+                <pic:pic xmlns:pic="http://schemas.openxmlformats.org/drawingml/2006/picture">
+                  <pic:nvPicPr>
+                    <pic:cNvPr id="1" name=""/>
+                    <pic:cNvPicPr/>
+                  </pic:nvPicPr>
+                  <pic:blipFill>
+                    <a:blip r:embed="rId24"/>
+                    <a:stretch>
+                      <a:fillRect/>
+                    </a:stretch>
+                  </pic:blipFill>
+                  <pic:spPr>
+                    <a:xfrm>
+                      <a:off x="0" y="0"/>
+                      <a:ext cx="3051217" cy="3356264"/>
+                    </a:xfrm>
+                    <a:prstGeom prst="rect">
+                      <a:avLst/>
+                    </a:prstGeom>
+                  </pic:spPr>
+                </pic:pic>
+              </a:graphicData>
+            </a:graphic>
+          </wp:inline>
+        </w:drawing>
+      </w:r>
+      <w:r>
+        <w:t xml:space="preserve">      </w:t>
+      </w:r>
+      <w:r>
+        <w:rPr>
+          <w:noProof/>
+        </w:rPr>
+        <w:drawing>
+          <wp:inline distT="0" distB="0" distL="0" distR="0" wp14:anchorId="7A2E486F" wp14:editId="5C9DB8D8">
+            <wp:extent cx="1952241" cy="3581400"/>
+            <wp:effectExtent l="0" t="0" r="0" b="0"/>
+            <wp:docPr id="28" name="Image 28"/>
+            <wp:cNvGraphicFramePr>
+              <a:graphicFrameLocks xmlns:a="http://schemas.openxmlformats.org/drawingml/2006/main" noChangeAspect="1"/>
+            </wp:cNvGraphicFramePr>
+            <a:graphic xmlns:a="http://schemas.openxmlformats.org/drawingml/2006/main">
+              <a:graphicData uri="http://schemas.openxmlformats.org/drawingml/2006/picture">
+                <pic:pic xmlns:pic="http://schemas.openxmlformats.org/drawingml/2006/picture">
+                  <pic:nvPicPr>
+                    <pic:cNvPr id="1" name=""/>
+                    <pic:cNvPicPr/>
+                  </pic:nvPicPr>
+                  <pic:blipFill>
+                    <a:blip r:embed="rId25"/>
+                    <a:stretch>
+                      <a:fillRect/>
+                    </a:stretch>
+                  </pic:blipFill>
+                  <pic:spPr>
+                    <a:xfrm>
+                      <a:off x="0" y="0"/>
+                      <a:ext cx="1963636" cy="3602305"/>
+                    </a:xfrm>
+                    <a:prstGeom prst="rect">
+                      <a:avLst/>
+                    </a:prstGeom>
+                  </pic:spPr>
+                </pic:pic>
+              </a:graphicData>
+            </a:graphic>
+          </wp:inline>
+        </w:drawing>
+      </w:r>
+    </w:p>
+    <w:p/>
+    <w:p>
+      <w:pPr>
+        <w:pStyle w:val="Titre3"/>
+        <w:numPr>
+          <w:ilvl w:val="0"/>
+          <w:numId w:val="0"/>
+        </w:numPr>
+        <w:ind w:left="1287"/>
+      </w:pPr>
+    </w:p>
+    <w:p/>
+    <w:p/>
+    <w:p/>
+    <w:p/>
+    <w:p/>
+    <w:p>
+      <w:pPr>
+        <w:pStyle w:val="Titre3"/>
+      </w:pPr>
+      <w:bookmarkStart w:id="8" w:name="_Toc167264946"/>
+      <w:r>
+        <w:lastRenderedPageBreak/>
+        <w:t>Page Confirmation Paiement :</w:t>
+      </w:r>
+      <w:bookmarkEnd w:id="8"/>
+    </w:p>
+    <w:p/>
+    <w:p>
+      <w:r>
+        <w:rPr>
+          <w:noProof/>
+        </w:rPr>
+        <w:drawing>
+          <wp:inline distT="0" distB="0" distL="0" distR="0" wp14:anchorId="29C90D50" wp14:editId="21107D8C">
+            <wp:extent cx="3248478" cy="4305901"/>
+            <wp:effectExtent l="0" t="0" r="9525" b="0"/>
+            <wp:docPr id="17" name="Image 17"/>
+            <wp:cNvGraphicFramePr>
+              <a:graphicFrameLocks xmlns:a="http://schemas.openxmlformats.org/drawingml/2006/main" noChangeAspect="1"/>
+            </wp:cNvGraphicFramePr>
+            <a:graphic xmlns:a="http://schemas.openxmlformats.org/drawingml/2006/main">
+              <a:graphicData uri="http://schemas.openxmlformats.org/drawingml/2006/picture">
+                <pic:pic xmlns:pic="http://schemas.openxmlformats.org/drawingml/2006/picture">
+                  <pic:nvPicPr>
+                    <pic:cNvPr id="1" name=""/>
+                    <pic:cNvPicPr/>
+                  </pic:nvPicPr>
+                  <pic:blipFill>
+                    <a:blip r:embed="rId26"/>
+                    <a:stretch>
+                      <a:fillRect/>
+                    </a:stretch>
+                  </pic:blipFill>
+                  <pic:spPr>
+                    <a:xfrm>
+                      <a:off x="0" y="0"/>
+                      <a:ext cx="3248478" cy="4305901"/>
+                    </a:xfrm>
+                    <a:prstGeom prst="rect">
+                      <a:avLst/>
+                    </a:prstGeom>
+                  </pic:spPr>
+                </pic:pic>
+              </a:graphicData>
+            </a:graphic>
+          </wp:inline>
+        </w:drawing>
+      </w:r>
+      <w:r>
+        <w:t xml:space="preserve">                </w:t>
+      </w:r>
+      <w:r>
+        <w:rPr>
+          <w:noProof/>
+        </w:rPr>
+        <w:drawing>
+          <wp:inline distT="0" distB="0" distL="0" distR="0" wp14:anchorId="10AD2247" wp14:editId="5D08BD08">
+            <wp:extent cx="2045515" cy="3619500"/>
+            <wp:effectExtent l="0" t="0" r="0" b="0"/>
+            <wp:docPr id="29" name="Image 29"/>
+            <wp:cNvGraphicFramePr>
+              <a:graphicFrameLocks xmlns:a="http://schemas.openxmlformats.org/drawingml/2006/main" noChangeAspect="1"/>
+            </wp:cNvGraphicFramePr>
+            <a:graphic xmlns:a="http://schemas.openxmlformats.org/drawingml/2006/main">
+              <a:graphicData uri="http://schemas.openxmlformats.org/drawingml/2006/picture">
+                <pic:pic xmlns:pic="http://schemas.openxmlformats.org/drawingml/2006/picture">
+                  <pic:nvPicPr>
+                    <pic:cNvPr id="1" name=""/>
+                    <pic:cNvPicPr/>
+                  </pic:nvPicPr>
+                  <pic:blipFill>
+                    <a:blip r:embed="rId27"/>
+                    <a:stretch>
+                      <a:fillRect/>
+                    </a:stretch>
+                  </pic:blipFill>
+                  <pic:spPr>
+                    <a:xfrm>
+                      <a:off x="0" y="0"/>
+                      <a:ext cx="2052301" cy="3631507"/>
+                    </a:xfrm>
+                    <a:prstGeom prst="rect">
+                      <a:avLst/>
+                    </a:prstGeom>
+                  </pic:spPr>
+                </pic:pic>
+              </a:graphicData>
+            </a:graphic>
+          </wp:inline>
+        </w:drawing>
+      </w:r>
+    </w:p>
+    <w:p/>
+    <w:p/>
+    <w:p/>
+    <w:p/>
+    <w:p>
+      <w:pPr>
+        <w:pStyle w:val="Titre3"/>
+      </w:pPr>
+      <w:bookmarkStart w:id="9" w:name="_Toc167264947"/>
+      <w:r>
+        <w:lastRenderedPageBreak/>
+        <w:t>Page Inspiration</w:t>
+      </w:r>
+      <w:bookmarkEnd w:id="9"/>
+    </w:p>
+    <w:p/>
+    <w:p>
+      <w:r>
+        <w:rPr>
+          <w:noProof/>
+        </w:rPr>
+        <w:drawing>
+          <wp:inline distT="0" distB="0" distL="0" distR="0" wp14:anchorId="3348C16F" wp14:editId="09319DE3">
+            <wp:extent cx="3162300" cy="3626485"/>
+            <wp:effectExtent l="0" t="0" r="0" b="0"/>
+            <wp:docPr id="18" name="Image 18"/>
+            <wp:cNvGraphicFramePr>
+              <a:graphicFrameLocks xmlns:a="http://schemas.openxmlformats.org/drawingml/2006/main" noChangeAspect="1"/>
+            </wp:cNvGraphicFramePr>
+            <a:graphic xmlns:a="http://schemas.openxmlformats.org/drawingml/2006/main">
+              <a:graphicData uri="http://schemas.openxmlformats.org/drawingml/2006/picture">
+                <pic:pic xmlns:pic="http://schemas.openxmlformats.org/drawingml/2006/picture">
+                  <pic:nvPicPr>
+                    <pic:cNvPr id="1" name=""/>
+                    <pic:cNvPicPr/>
+                  </pic:nvPicPr>
+                  <pic:blipFill>
+                    <a:blip r:embed="rId28"/>
+                    <a:stretch>
+                      <a:fillRect/>
+                    </a:stretch>
+                  </pic:blipFill>
+                  <pic:spPr>
+                    <a:xfrm>
+                      <a:off x="0" y="0"/>
+                      <a:ext cx="3165477" cy="3630128"/>
+                    </a:xfrm>
+                    <a:prstGeom prst="rect">
+                      <a:avLst/>
+                    </a:prstGeom>
+                  </pic:spPr>
+                </pic:pic>
+              </a:graphicData>
+            </a:graphic>
+          </wp:inline>
+        </w:drawing>
+      </w:r>
+      <w:r>
+        <w:t xml:space="preserve">     </w:t>
+      </w:r>
+      <w:r>
+        <w:rPr>
+          <w:noProof/>
+        </w:rPr>
+        <w:drawing>
+          <wp:inline distT="0" distB="0" distL="0" distR="0" wp14:anchorId="4F82C9C8" wp14:editId="6783DFF6">
+            <wp:extent cx="2208657" cy="4015740"/>
+            <wp:effectExtent l="0" t="0" r="1270" b="3810"/>
+            <wp:docPr id="30" name="Image 30"/>
+            <wp:cNvGraphicFramePr>
+              <a:graphicFrameLocks xmlns:a="http://schemas.openxmlformats.org/drawingml/2006/main" noChangeAspect="1"/>
+            </wp:cNvGraphicFramePr>
+            <a:graphic xmlns:a="http://schemas.openxmlformats.org/drawingml/2006/main">
+              <a:graphicData uri="http://schemas.openxmlformats.org/drawingml/2006/picture">
+                <pic:pic xmlns:pic="http://schemas.openxmlformats.org/drawingml/2006/picture">
+                  <pic:nvPicPr>
+                    <pic:cNvPr id="1" name=""/>
+                    <pic:cNvPicPr/>
+                  </pic:nvPicPr>
+                  <pic:blipFill>
+                    <a:blip r:embed="rId29"/>
+                    <a:stretch>
+                      <a:fillRect/>
+                    </a:stretch>
+                  </pic:blipFill>
+                  <pic:spPr>
+                    <a:xfrm>
+                      <a:off x="0" y="0"/>
+                      <a:ext cx="2227337" cy="4049704"/>
+                    </a:xfrm>
+                    <a:prstGeom prst="rect">
+                      <a:avLst/>
+                    </a:prstGeom>
+                  </pic:spPr>
+                </pic:pic>
+              </a:graphicData>
+            </a:graphic>
+          </wp:inline>
+        </w:drawing>
+      </w:r>
+    </w:p>
+    <w:p/>
+    <w:p/>
+    <w:p/>
+    <w:p/>
+    <w:p/>
+    <w:p/>
+    <w:p/>
+    <w:p>
+      <w:pPr>
+        <w:pStyle w:val="Titre2"/>
+      </w:pPr>
+      <w:bookmarkStart w:id="10" w:name="_Toc167264948"/>
+      <w:r>
+        <w:rPr>
+          <w:u w:val="single"/>
+        </w:rPr>
+        <w:t>Partie administration</w:t>
+      </w:r>
+      <w:r>
+        <w:t> :</w:t>
+      </w:r>
+      <w:bookmarkEnd w:id="10"/>
+    </w:p>
+    <w:p/>
+    <w:p>
+      <w:pPr>
+        <w:pStyle w:val="Titre3"/>
+      </w:pPr>
+      <w:bookmarkStart w:id="11" w:name="_Toc167264949"/>
+      <w:proofErr w:type="gramStart"/>
+      <w:r>
+        <w:t>Page  de</w:t>
+      </w:r>
+      <w:proofErr w:type="gramEnd"/>
+      <w:r>
+        <w:t xml:space="preserve"> connexion :</w:t>
+      </w:r>
+      <w:bookmarkEnd w:id="11"/>
+    </w:p>
+    <w:p/>
+    <w:p/>
+    <w:p>
+      <w:r>
+        <w:rPr>
+          <w:noProof/>
+        </w:rPr>
+        <w:drawing>
+          <wp:inline distT="0" distB="0" distL="0" distR="0" wp14:anchorId="452D0BBD" wp14:editId="6C282E58">
+            <wp:extent cx="3667637" cy="3496163"/>
+            <wp:effectExtent l="0" t="0" r="9525" b="9525"/>
+            <wp:docPr id="2" name="Image 2"/>
+            <wp:cNvGraphicFramePr>
+              <a:graphicFrameLocks xmlns:a="http://schemas.openxmlformats.org/drawingml/2006/main" noChangeAspect="1"/>
+            </wp:cNvGraphicFramePr>
+            <a:graphic xmlns:a="http://schemas.openxmlformats.org/drawingml/2006/main">
+              <a:graphicData uri="http://schemas.openxmlformats.org/drawingml/2006/picture">
+                <pic:pic xmlns:pic="http://schemas.openxmlformats.org/drawingml/2006/picture">
+                  <pic:nvPicPr>
+                    <pic:cNvPr id="1" name=""/>
+                    <pic:cNvPicPr/>
+                  </pic:nvPicPr>
+                  <pic:blipFill>
+                    <a:blip r:embed="rId30"/>
+                    <a:stretch>
+                      <a:fillRect/>
+                    </a:stretch>
+                  </pic:blipFill>
+                  <pic:spPr>
+                    <a:xfrm>
+                      <a:off x="0" y="0"/>
+                      <a:ext cx="3667637" cy="3496163"/>
+                    </a:xfrm>
+                    <a:prstGeom prst="rect">
+                      <a:avLst/>
+                    </a:prstGeom>
+                  </pic:spPr>
+                </pic:pic>
+              </a:graphicData>
+            </a:graphic>
+          </wp:inline>
+        </w:drawing>
+      </w:r>
+    </w:p>
+    <w:p/>
+    <w:p/>
+    <w:p>
+      <w:pPr>
+        <w:ind w:left="720"/>
+      </w:pPr>
+      <w:r>
+        <w:rPr>
+          <w:rFonts w:asciiTheme="majorHAnsi" w:eastAsiaTheme="majorEastAsia" w:hAnsiTheme="majorHAnsi" w:cstheme="majorBidi"/>
+          <w:color w:val="2F5496" w:themeColor="accent1" w:themeShade="BF"/>
+          <w:sz w:val="26"/>
+          <w:szCs w:val="26"/>
+          <w:u w:val="single"/>
+        </w:rPr>
+        <w:t xml:space="preserve">           </w:t>
+      </w:r>
+    </w:p>
+    <w:p/>
+    <w:p>
+      <w:pPr>
+        <w:pStyle w:val="Titre3"/>
+      </w:pPr>
+      <w:bookmarkStart w:id="12" w:name="_Toc167264950"/>
+      <w:r>
+        <w:lastRenderedPageBreak/>
+        <w:t>Page ajout fleur :</w:t>
+      </w:r>
+      <w:bookmarkEnd w:id="12"/>
+    </w:p>
+    <w:p/>
+    <w:p>
+      <w:r>
+        <w:rPr>
+          <w:noProof/>
+        </w:rPr>
+        <w:drawing>
+          <wp:inline distT="0" distB="0" distL="0" distR="0" wp14:anchorId="4D50D333" wp14:editId="30C31FAC">
+            <wp:extent cx="3581900" cy="4420217"/>
+            <wp:effectExtent l="0" t="0" r="0" b="0"/>
+            <wp:docPr id="3" name="Image 3"/>
+            <wp:cNvGraphicFramePr>
+              <a:graphicFrameLocks xmlns:a="http://schemas.openxmlformats.org/drawingml/2006/main" noChangeAspect="1"/>
+            </wp:cNvGraphicFramePr>
+            <a:graphic xmlns:a="http://schemas.openxmlformats.org/drawingml/2006/main">
+              <a:graphicData uri="http://schemas.openxmlformats.org/drawingml/2006/picture">
+                <pic:pic xmlns:pic="http://schemas.openxmlformats.org/drawingml/2006/picture">
+                  <pic:nvPicPr>
+                    <pic:cNvPr id="1" name=""/>
+                    <pic:cNvPicPr/>
+                  </pic:nvPicPr>
+                  <pic:blipFill>
+                    <a:blip r:embed="rId31"/>
+                    <a:stretch>
+                      <a:fillRect/>
+                    </a:stretch>
+                  </pic:blipFill>
+                  <pic:spPr>
+                    <a:xfrm>
+                      <a:off x="0" y="0"/>
+                      <a:ext cx="3581900" cy="4420217"/>
+                    </a:xfrm>
+                    <a:prstGeom prst="rect">
+                      <a:avLst/>
+                    </a:prstGeom>
+                  </pic:spPr>
+                </pic:pic>
+              </a:graphicData>
+            </a:graphic>
+          </wp:inline>
+        </w:drawing>
+      </w:r>
+    </w:p>
+    <w:p/>
+    <w:p/>
+    <w:p/>
+    <w:p/>
+    <w:p>
+      <w:pPr>
+        <w:pStyle w:val="Titre3"/>
+      </w:pPr>
+      <w:bookmarkStart w:id="13" w:name="_Toc167264951"/>
+      <w:r>
+        <w:lastRenderedPageBreak/>
+        <w:t>Page accueil admin</w:t>
+      </w:r>
+      <w:bookmarkEnd w:id="13"/>
+    </w:p>
+    <w:p/>
+    <w:p>
+      <w:r>
+        <w:rPr>
+          <w:noProof/>
+        </w:rPr>
+        <w:drawing>
+          <wp:inline distT="0" distB="0" distL="0" distR="0" wp14:anchorId="6AE95E48" wp14:editId="15D2E499">
+            <wp:extent cx="3715268" cy="3877216"/>
+            <wp:effectExtent l="0" t="0" r="0" b="9525"/>
+            <wp:docPr id="4" name="Image 4"/>
+            <wp:cNvGraphicFramePr>
+              <a:graphicFrameLocks xmlns:a="http://schemas.openxmlformats.org/drawingml/2006/main" noChangeAspect="1"/>
+            </wp:cNvGraphicFramePr>
+            <a:graphic xmlns:a="http://schemas.openxmlformats.org/drawingml/2006/main">
+              <a:graphicData uri="http://schemas.openxmlformats.org/drawingml/2006/picture">
+                <pic:pic xmlns:pic="http://schemas.openxmlformats.org/drawingml/2006/picture">
+                  <pic:nvPicPr>
+                    <pic:cNvPr id="1" name=""/>
+                    <pic:cNvPicPr/>
+                  </pic:nvPicPr>
+                  <pic:blipFill>
+                    <a:blip r:embed="rId32"/>
+                    <a:stretch>
+                      <a:fillRect/>
+                    </a:stretch>
+                  </pic:blipFill>
+                  <pic:spPr>
+                    <a:xfrm>
+                      <a:off x="0" y="0"/>
+                      <a:ext cx="3715268" cy="3877216"/>
+                    </a:xfrm>
+                    <a:prstGeom prst="rect">
+                      <a:avLst/>
+                    </a:prstGeom>
+                  </pic:spPr>
+                </pic:pic>
+              </a:graphicData>
+            </a:graphic>
+          </wp:inline>
+        </w:drawing>
+      </w:r>
+    </w:p>
+    <w:p/>
+    <w:p/>
+    <w:p/>
+    <w:p/>
+    <w:p/>
+    <w:p/>
+    <w:p/>
+    <w:p/>
+    <w:p/>
+    <w:p/>
+    <w:p/>
+    <w:p/>
+    <w:p/>
+    <w:p/>
+    <w:p/>
+    <w:p/>
+    <w:p/>
+    <w:p>
+      <w:pPr>
+        <w:rPr>
+          <w:rStyle w:val="Titre2Car"/>
+        </w:rPr>
+      </w:pPr>
+    </w:p>
+    <w:p>
+      <w:pPr>
+        <w:rPr>
+          <w:rStyle w:val="Titre2Car"/>
+        </w:rPr>
+      </w:pPr>
+    </w:p>
+    <w:p>
+      <w:pPr>
+        <w:rPr>
+          <w:rStyle w:val="Titre2Car"/>
+        </w:rPr>
+      </w:pPr>
+    </w:p>
+    <w:p>
+      <w:pPr>
+        <w:rPr>
+          <w:rStyle w:val="Titre2Car"/>
+        </w:rPr>
+      </w:pPr>
+    </w:p>
+    <w:p>
+      <w:pPr>
+        <w:rPr>
+          <w:rStyle w:val="Titre2Car"/>
+        </w:rPr>
+      </w:pPr>
+      <w:r>
+        <w:rPr>
+          <w:rStyle w:val="Titre2Car"/>
+        </w:rPr>
+        <w:t xml:space="preserve">               </w:t>
+      </w:r>
+    </w:p>
     <w:p/>
     <w:p/>
     <w:p>
       <w:pPr>
         <w:pStyle w:val="Titre1"/>
       </w:pPr>
-      <w:bookmarkStart w:id="11" w:name="_Toc164683791"/>
-      <w:r>
+      <w:bookmarkStart w:id="14" w:name="_Toc167264952"/>
+      <w:r>
+        <w:rPr>
+          <w:u w:val="single"/>
+        </w:rPr>
+        <w:t>Palette de couleurs</w:t>
+      </w:r>
+      <w:r>
+        <w:t> :</w:t>
+      </w:r>
+      <w:bookmarkEnd w:id="14"/>
+    </w:p>
+    <w:p/>
+    <w:p>
+      <w:r>
+        <w:rPr>
+          <w:noProof/>
+        </w:rPr>
+        <w:drawing>
+          <wp:inline distT="0" distB="0" distL="0" distR="0" wp14:anchorId="4933C632" wp14:editId="6247403B">
+            <wp:extent cx="1162212" cy="266737"/>
+            <wp:effectExtent l="0" t="0" r="0" b="0"/>
+            <wp:docPr id="1" name="Image 1"/>
+            <wp:cNvGraphicFramePr>
+              <a:graphicFrameLocks xmlns:a="http://schemas.openxmlformats.org/drawingml/2006/main" noChangeAspect="1"/>
+            </wp:cNvGraphicFramePr>
+            <a:graphic xmlns:a="http://schemas.openxmlformats.org/drawingml/2006/main">
+              <a:graphicData uri="http://schemas.openxmlformats.org/drawingml/2006/picture">
+                <pic:pic xmlns:pic="http://schemas.openxmlformats.org/drawingml/2006/picture">
+                  <pic:nvPicPr>
+                    <pic:cNvPr id="1" name=""/>
+                    <pic:cNvPicPr/>
+                  </pic:nvPicPr>
+                  <pic:blipFill>
+                    <a:blip r:embed="rId33"/>
+                    <a:stretch>
+                      <a:fillRect/>
+                    </a:stretch>
+                  </pic:blipFill>
+                  <pic:spPr>
+                    <a:xfrm>
+                      <a:off x="0" y="0"/>
+                      <a:ext cx="1162212" cy="266737"/>
+                    </a:xfrm>
+                    <a:prstGeom prst="rect">
+                      <a:avLst/>
+                    </a:prstGeom>
+                  </pic:spPr>
+                </pic:pic>
+              </a:graphicData>
+            </a:graphic>
+          </wp:inline>
+        </w:drawing>
+      </w:r>
+    </w:p>
+    <w:p/>
+    <w:p>
+      <w:r>
+        <w:rPr>
+          <w:noProof/>
+        </w:rPr>
+        <w:drawing>
+          <wp:inline distT="0" distB="0" distL="0" distR="0" wp14:anchorId="62780FFE" wp14:editId="330A6714">
+            <wp:extent cx="981212" cy="247685"/>
+            <wp:effectExtent l="0" t="0" r="0" b="0"/>
+            <wp:docPr id="19" name="Image 19"/>
+            <wp:cNvGraphicFramePr>
+              <a:graphicFrameLocks xmlns:a="http://schemas.openxmlformats.org/drawingml/2006/main" noChangeAspect="1"/>
+            </wp:cNvGraphicFramePr>
+            <a:graphic xmlns:a="http://schemas.openxmlformats.org/drawingml/2006/main">
+              <a:graphicData uri="http://schemas.openxmlformats.org/drawingml/2006/picture">
+                <pic:pic xmlns:pic="http://schemas.openxmlformats.org/drawingml/2006/picture">
+                  <pic:nvPicPr>
+                    <pic:cNvPr id="1" name=""/>
+                    <pic:cNvPicPr/>
+                  </pic:nvPicPr>
+                  <pic:blipFill>
+                    <a:blip r:embed="rId34"/>
+                    <a:stretch>
+                      <a:fillRect/>
+                    </a:stretch>
+                  </pic:blipFill>
+                  <pic:spPr>
+                    <a:xfrm>
+                      <a:off x="0" y="0"/>
+                      <a:ext cx="981212" cy="247685"/>
+                    </a:xfrm>
+                    <a:prstGeom prst="rect">
+                      <a:avLst/>
+                    </a:prstGeom>
+                  </pic:spPr>
+                </pic:pic>
+              </a:graphicData>
+            </a:graphic>
+          </wp:inline>
+        </w:drawing>
+      </w:r>
+    </w:p>
+    <w:p/>
+    <w:p>
+      <w:r>
+        <w:rPr>
+          <w:noProof/>
+        </w:rPr>
+        <w:drawing>
+          <wp:inline distT="0" distB="0" distL="0" distR="0" wp14:anchorId="31214202" wp14:editId="63EE151A">
+            <wp:extent cx="1028844" cy="257211"/>
+            <wp:effectExtent l="0" t="0" r="0" b="9525"/>
+            <wp:docPr id="20" name="Image 20"/>
+            <wp:cNvGraphicFramePr>
+              <a:graphicFrameLocks xmlns:a="http://schemas.openxmlformats.org/drawingml/2006/main" noChangeAspect="1"/>
+            </wp:cNvGraphicFramePr>
+            <a:graphic xmlns:a="http://schemas.openxmlformats.org/drawingml/2006/main">
+              <a:graphicData uri="http://schemas.openxmlformats.org/drawingml/2006/picture">
+                <pic:pic xmlns:pic="http://schemas.openxmlformats.org/drawingml/2006/picture">
+                  <pic:nvPicPr>
+                    <pic:cNvPr id="1" name=""/>
+                    <pic:cNvPicPr/>
+                  </pic:nvPicPr>
+                  <pic:blipFill>
+                    <a:blip r:embed="rId35"/>
+                    <a:stretch>
+                      <a:fillRect/>
+                    </a:stretch>
+                  </pic:blipFill>
+                  <pic:spPr>
+                    <a:xfrm>
+                      <a:off x="0" y="0"/>
+                      <a:ext cx="1028844" cy="257211"/>
+                    </a:xfrm>
+                    <a:prstGeom prst="rect">
+                      <a:avLst/>
+                    </a:prstGeom>
+                  </pic:spPr>
+                </pic:pic>
+              </a:graphicData>
+            </a:graphic>
+          </wp:inline>
+        </w:drawing>
+      </w:r>
+    </w:p>
+    <w:p/>
+    <w:p>
+      <w:r>
+        <w:rPr>
+          <w:noProof/>
+        </w:rPr>
+        <w:drawing>
+          <wp:inline distT="0" distB="0" distL="0" distR="0" wp14:anchorId="3FAC6023" wp14:editId="52F0E273">
+            <wp:extent cx="1143160" cy="257211"/>
+            <wp:effectExtent l="0" t="0" r="0" b="9525"/>
+            <wp:docPr id="21" name="Image 21"/>
+            <wp:cNvGraphicFramePr>
+              <a:graphicFrameLocks xmlns:a="http://schemas.openxmlformats.org/drawingml/2006/main" noChangeAspect="1"/>
+            </wp:cNvGraphicFramePr>
+            <a:graphic xmlns:a="http://schemas.openxmlformats.org/drawingml/2006/main">
+              <a:graphicData uri="http://schemas.openxmlformats.org/drawingml/2006/picture">
+                <pic:pic xmlns:pic="http://schemas.openxmlformats.org/drawingml/2006/picture">
+                  <pic:nvPicPr>
+                    <pic:cNvPr id="1" name=""/>
+                    <pic:cNvPicPr/>
+                  </pic:nvPicPr>
+                  <pic:blipFill>
+                    <a:blip r:embed="rId36"/>
+                    <a:stretch>
+                      <a:fillRect/>
+                    </a:stretch>
+                  </pic:blipFill>
+                  <pic:spPr>
+                    <a:xfrm>
+                      <a:off x="0" y="0"/>
+                      <a:ext cx="1143160" cy="257211"/>
+                    </a:xfrm>
+                    <a:prstGeom prst="rect">
+                      <a:avLst/>
+                    </a:prstGeom>
+                  </pic:spPr>
+                </pic:pic>
+              </a:graphicData>
+            </a:graphic>
+          </wp:inline>
+        </w:drawing>
+      </w:r>
+    </w:p>
+    <w:p/>
+    <w:p>
+      <w:r>
+        <w:rPr>
+          <w:noProof/>
+        </w:rPr>
         <w:lastRenderedPageBreak/>
+        <w:drawing>
+          <wp:inline distT="0" distB="0" distL="0" distR="0" wp14:anchorId="7E2C3768" wp14:editId="015684A0">
+            <wp:extent cx="1009791" cy="228632"/>
+            <wp:effectExtent l="0" t="0" r="0" b="0"/>
+            <wp:docPr id="22" name="Image 22"/>
+            <wp:cNvGraphicFramePr>
+              <a:graphicFrameLocks xmlns:a="http://schemas.openxmlformats.org/drawingml/2006/main" noChangeAspect="1"/>
+            </wp:cNvGraphicFramePr>
+            <a:graphic xmlns:a="http://schemas.openxmlformats.org/drawingml/2006/main">
+              <a:graphicData uri="http://schemas.openxmlformats.org/drawingml/2006/picture">
+                <pic:pic xmlns:pic="http://schemas.openxmlformats.org/drawingml/2006/picture">
+                  <pic:nvPicPr>
+                    <pic:cNvPr id="1" name=""/>
+                    <pic:cNvPicPr/>
+                  </pic:nvPicPr>
+                  <pic:blipFill>
+                    <a:blip r:embed="rId37"/>
+                    <a:stretch>
+                      <a:fillRect/>
+                    </a:stretch>
+                  </pic:blipFill>
+                  <pic:spPr>
+                    <a:xfrm>
+                      <a:off x="0" y="0"/>
+                      <a:ext cx="1009791" cy="228632"/>
+                    </a:xfrm>
+                    <a:prstGeom prst="rect">
+                      <a:avLst/>
+                    </a:prstGeom>
+                  </pic:spPr>
+                </pic:pic>
+              </a:graphicData>
+            </a:graphic>
+          </wp:inline>
+        </w:drawing>
+      </w:r>
+    </w:p>
+    <w:p/>
+    <w:p>
+      <w:r>
+        <w:rPr>
+          <w:noProof/>
+        </w:rPr>
+        <w:drawing>
+          <wp:inline distT="0" distB="0" distL="0" distR="0" wp14:anchorId="6F2A9AB4" wp14:editId="507DEE84">
+            <wp:extent cx="1028844" cy="228632"/>
+            <wp:effectExtent l="0" t="0" r="0" b="0"/>
+            <wp:docPr id="23" name="Image 23"/>
+            <wp:cNvGraphicFramePr>
+              <a:graphicFrameLocks xmlns:a="http://schemas.openxmlformats.org/drawingml/2006/main" noChangeAspect="1"/>
+            </wp:cNvGraphicFramePr>
+            <a:graphic xmlns:a="http://schemas.openxmlformats.org/drawingml/2006/main">
+              <a:graphicData uri="http://schemas.openxmlformats.org/drawingml/2006/picture">
+                <pic:pic xmlns:pic="http://schemas.openxmlformats.org/drawingml/2006/picture">
+                  <pic:nvPicPr>
+                    <pic:cNvPr id="1" name=""/>
+                    <pic:cNvPicPr/>
+                  </pic:nvPicPr>
+                  <pic:blipFill>
+                    <a:blip r:embed="rId38"/>
+                    <a:stretch>
+                      <a:fillRect/>
+                    </a:stretch>
+                  </pic:blipFill>
+                  <pic:spPr>
+                    <a:xfrm>
+                      <a:off x="0" y="0"/>
+                      <a:ext cx="1028844" cy="228632"/>
+                    </a:xfrm>
+                    <a:prstGeom prst="rect">
+                      <a:avLst/>
+                    </a:prstGeom>
+                  </pic:spPr>
+                </pic:pic>
+              </a:graphicData>
+            </a:graphic>
+          </wp:inline>
+        </w:drawing>
+      </w:r>
+    </w:p>
+    <w:p/>
+    <w:p/>
+    <w:p/>
+    <w:p/>
+    <w:p/>
+    <w:p/>
+    <w:p/>
+    <w:p/>
+    <w:p/>
+    <w:p/>
+    <w:p/>
+    <w:p/>
+    <w:p/>
+    <w:p>
+      <w:pPr>
+        <w:pStyle w:val="Titre1"/>
+      </w:pPr>
+      <w:bookmarkStart w:id="15" w:name="_Toc167264953"/>
+      <w:r>
         <w:t>Typographie :</w:t>
       </w:r>
-      <w:bookmarkEnd w:id="11"/>
+      <w:bookmarkEnd w:id="15"/>
     </w:p>
     <w:p/>
     <w:p>
@@ -2064,28 +3204,7 @@
         <w:ind w:left="708"/>
       </w:pPr>
       <w:r>
-        <w:t xml:space="preserve">La typographie choisie est </w:t>
-      </w:r>
-      <w:r>
-        <w:t>Parisienne</w:t>
-      </w:r>
-      <w:r>
-        <w:t xml:space="preserve"> pour les</w:t>
-      </w:r>
-      <w:r>
-        <w:t xml:space="preserve"> phrases ou paragraphe d’accroche. </w:t>
-      </w:r>
-      <w:r>
-        <w:t>Playfair Display</w:t>
-      </w:r>
-      <w:r>
-        <w:t xml:space="preserve"> </w:t>
-      </w:r>
-      <w:r>
-        <w:t>pour</w:t>
-      </w:r>
-      <w:r>
-        <w:t xml:space="preserve"> les titres et </w:t>
+        <w:t xml:space="preserve">La typographie choisie est Parisienne pour les titres ou paragraphe d’accroche et </w:t>
       </w:r>
       <w:proofErr w:type="spellStart"/>
       <w:r>
@@ -2093,10 +3212,7 @@
       </w:r>
       <w:proofErr w:type="spellEnd"/>
       <w:r>
-        <w:t xml:space="preserve"> pour le contenu</w:t>
-      </w:r>
-      <w:r>
-        <w:t>.</w:t>
+        <w:t xml:space="preserve"> et Playfair Display pour le contenu.</w:t>
       </w:r>
     </w:p>
     <w:p>
@@ -2108,7 +3224,7 @@
       <w:r>
         <w:tab/>
       </w:r>
-      <w:hyperlink r:id="rId23" w:history="1">
+      <w:hyperlink r:id="rId39" w:history="1">
         <w:r>
           <w:rPr>
             <w:rStyle w:val="Lienhypertexte"/>
@@ -2121,7 +3237,7 @@
       <w:r>
         <w:t xml:space="preserve">            </w:t>
       </w:r>
-      <w:hyperlink r:id="rId24" w:history="1">
+      <w:hyperlink r:id="rId40" w:history="1">
         <w:r>
           <w:rPr>
             <w:rStyle w:val="Lienhypertexte"/>
@@ -2131,10 +3247,15 @@
       </w:hyperlink>
     </w:p>
     <w:p>
+      <w:pPr>
+        <w:rPr>
+          <w:rStyle w:val="Lienhypertexte"/>
+        </w:rPr>
+      </w:pPr>
       <w:r>
         <w:t xml:space="preserve">            </w:t>
       </w:r>
-      <w:hyperlink r:id="rId25" w:history="1">
+      <w:hyperlink r:id="rId41" w:history="1">
         <w:proofErr w:type="spellStart"/>
         <w:r>
           <w:rPr>
@@ -2151,8 +3272,165 @@
         </w:r>
       </w:hyperlink>
     </w:p>
+    <w:p>
+      <w:pPr>
+        <w:rPr>
+          <w:rStyle w:val="Lienhypertexte"/>
+        </w:rPr>
+      </w:pPr>
+    </w:p>
+    <w:p>
+      <w:pPr>
+        <w:rPr>
+          <w:rStyle w:val="Lienhypertexte"/>
+        </w:rPr>
+      </w:pPr>
+    </w:p>
+    <w:p>
+      <w:pPr>
+        <w:rPr>
+          <w:rStyle w:val="Lienhypertexte"/>
+        </w:rPr>
+      </w:pPr>
+    </w:p>
+    <w:p>
+      <w:pPr>
+        <w:rPr>
+          <w:rStyle w:val="Lienhypertexte"/>
+        </w:rPr>
+      </w:pPr>
+    </w:p>
+    <w:p>
+      <w:pPr>
+        <w:rPr>
+          <w:rStyle w:val="Lienhypertexte"/>
+        </w:rPr>
+      </w:pPr>
+    </w:p>
+    <w:p>
+      <w:pPr>
+        <w:rPr>
+          <w:rStyle w:val="Lienhypertexte"/>
+        </w:rPr>
+      </w:pPr>
+    </w:p>
+    <w:p>
+      <w:pPr>
+        <w:rPr>
+          <w:rStyle w:val="Lienhypertexte"/>
+        </w:rPr>
+      </w:pPr>
+    </w:p>
+    <w:p>
+      <w:pPr>
+        <w:rPr>
+          <w:rStyle w:val="Lienhypertexte"/>
+        </w:rPr>
+      </w:pPr>
+    </w:p>
+    <w:p>
+      <w:pPr>
+        <w:rPr>
+          <w:rStyle w:val="Lienhypertexte"/>
+        </w:rPr>
+      </w:pPr>
+    </w:p>
+    <w:p>
+      <w:pPr>
+        <w:rPr>
+          <w:rStyle w:val="Lienhypertexte"/>
+        </w:rPr>
+      </w:pPr>
+    </w:p>
+    <w:p>
+      <w:pPr>
+        <w:rPr>
+          <w:rStyle w:val="Lienhypertexte"/>
+        </w:rPr>
+      </w:pPr>
+    </w:p>
+    <w:p>
+      <w:pPr>
+        <w:rPr>
+          <w:rStyle w:val="Lienhypertexte"/>
+        </w:rPr>
+      </w:pPr>
+    </w:p>
+    <w:p>
+      <w:pPr>
+        <w:rPr>
+          <w:rStyle w:val="Lienhypertexte"/>
+        </w:rPr>
+      </w:pPr>
+    </w:p>
+    <w:p>
+      <w:pPr>
+        <w:rPr>
+          <w:rStyle w:val="Lienhypertexte"/>
+        </w:rPr>
+      </w:pPr>
+    </w:p>
+    <w:p>
+      <w:pPr>
+        <w:rPr>
+          <w:rStyle w:val="Lienhypertexte"/>
+        </w:rPr>
+      </w:pPr>
+    </w:p>
+    <w:p>
+      <w:pPr>
+        <w:rPr>
+          <w:rStyle w:val="Lienhypertexte"/>
+        </w:rPr>
+      </w:pPr>
+    </w:p>
+    <w:p>
+      <w:pPr>
+        <w:rPr>
+          <w:rStyle w:val="Lienhypertexte"/>
+        </w:rPr>
+      </w:pPr>
+    </w:p>
+    <w:p>
+      <w:pPr>
+        <w:rPr>
+          <w:rStyle w:val="Lienhypertexte"/>
+        </w:rPr>
+      </w:pPr>
+    </w:p>
+    <w:p>
+      <w:pPr>
+        <w:rPr>
+          <w:rStyle w:val="Lienhypertexte"/>
+        </w:rPr>
+      </w:pPr>
+    </w:p>
+    <w:p>
+      <w:pPr>
+        <w:rPr>
+          <w:rStyle w:val="Lienhypertexte"/>
+        </w:rPr>
+      </w:pPr>
+    </w:p>
+    <w:p>
+      <w:pPr>
+        <w:rPr>
+          <w:rStyle w:val="Lienhypertexte"/>
+        </w:rPr>
+      </w:pPr>
+    </w:p>
+    <w:p>
+      <w:pPr>
+        <w:rPr>
+          <w:rStyle w:val="Lienhypertexte"/>
+        </w:rPr>
+      </w:pPr>
+    </w:p>
+    <w:bookmarkEnd w:id="0"/>
+    <w:p/>
+    <w:p/>
     <w:sectPr>
-      <w:footerReference w:type="first" r:id="rId26"/>
+      <w:footerReference w:type="first" r:id="rId42"/>
       <w:pgSz w:w="15840" w:h="12240" w:orient="landscape"/>
       <w:pgMar w:top="1797" w:right="1440" w:bottom="1797" w:left="1440" w:header="709" w:footer="709" w:gutter="0"/>
       <w:pgNumType w:start="1"/>
@@ -2324,10 +3602,7 @@
     </w:pPr>
     <w:r>
       <w:tab/>
-      <w:t xml:space="preserve">                                                   </w:t>
-    </w:r>
-    <w:r>
-      <w:t>Web transactionnel</w:t>
+      <w:t xml:space="preserve">                                                   Web transactionnel</w:t>
     </w:r>
   </w:p>
 </w:hdr>
@@ -2648,6 +3923,9 @@
     <w:abstractNumId w:val="2"/>
   </w:num>
   <w:num w:numId="4">
+    <w:abstractNumId w:val="3"/>
+  </w:num>
+  <w:num w:numId="5">
     <w:abstractNumId w:val="3"/>
   </w:num>
 </w:numbering>
@@ -3047,6 +4325,7 @@
   <w:style w:type="paragraph" w:default="1" w:styleId="Normal">
     <w:name w:val="Normal"/>
     <w:qFormat/>
+    <w:rsid w:val="003E5790"/>
   </w:style>
   <w:style w:type="paragraph" w:styleId="Titre1">
     <w:name w:val="heading 1"/>
@@ -3193,7 +4472,11 @@
         <w:ilvl w:val="5"/>
         <w:numId w:val="4"/>
       </w:numPr>
+      <w:tabs>
+        <w:tab w:val="num" w:pos="360"/>
+      </w:tabs>
       <w:spacing w:before="40"/>
+      <w:ind w:left="0"/>
       <w:outlineLvl w:val="5"/>
     </w:pPr>
     <w:rPr>
@@ -3218,7 +4501,11 @@
         <w:ilvl w:val="6"/>
         <w:numId w:val="4"/>
       </w:numPr>
+      <w:tabs>
+        <w:tab w:val="num" w:pos="360"/>
+      </w:tabs>
       <w:spacing w:before="40"/>
+      <w:ind w:left="0"/>
       <w:outlineLvl w:val="6"/>
     </w:pPr>
     <w:rPr>
@@ -3245,7 +4532,11 @@
         <w:ilvl w:val="7"/>
         <w:numId w:val="4"/>
       </w:numPr>
+      <w:tabs>
+        <w:tab w:val="num" w:pos="360"/>
+      </w:tabs>
       <w:spacing w:before="40"/>
+      <w:ind w:left="0"/>
       <w:outlineLvl w:val="7"/>
     </w:pPr>
     <w:rPr>
@@ -3272,7 +4563,11 @@
         <w:ilvl w:val="8"/>
         <w:numId w:val="4"/>
       </w:numPr>
+      <w:tabs>
+        <w:tab w:val="num" w:pos="360"/>
+      </w:tabs>
       <w:spacing w:before="40"/>
+      <w:ind w:left="0"/>
       <w:outlineLvl w:val="8"/>
     </w:pPr>
     <w:rPr>
@@ -3655,7 +4950,7 @@
   <w:docParts>
     <w:docPart>
       <w:docPartPr>
-        <w:name w:val="EF79ED34B6B445D388102E18566B8F36"/>
+        <w:name w:val="7A77C0097D1F4D709F66CA27661F1F30"/>
         <w:category>
           <w:name w:val="Général"/>
           <w:gallery w:val="placeholder"/>
@@ -3666,12 +4961,12 @@
         <w:behaviors>
           <w:behavior w:val="content"/>
         </w:behaviors>
-        <w:guid w:val="{05D0CA0E-394A-4565-8235-7B5C217BBC41}"/>
+        <w:guid w:val="{DAD82245-7037-49AD-A70B-E90708B3ABCA}"/>
       </w:docPartPr>
       <w:docPartBody>
         <w:p>
           <w:pPr>
-            <w:pStyle w:val="EF79ED34B6B445D388102E18566B8F36"/>
+            <w:pStyle w:val="7A77C0097D1F4D709F66CA27661F1F30"/>
           </w:pPr>
           <w:r>
             <w:rPr>
@@ -3687,7 +4982,7 @@
     </w:docPart>
     <w:docPart>
       <w:docPartPr>
-        <w:name w:val="A609B81F52B04AA3AA85E6F1CC0C457F"/>
+        <w:name w:val="33E7FF21B57C4E6197EC43124B636143"/>
         <w:category>
           <w:name w:val="Général"/>
           <w:gallery w:val="placeholder"/>
@@ -3698,12 +4993,12 @@
         <w:behaviors>
           <w:behavior w:val="content"/>
         </w:behaviors>
-        <w:guid w:val="{D50F4FF5-D942-498E-B8E8-9E81DBF331C2}"/>
+        <w:guid w:val="{CEB779B7-B7D2-4B0E-8B38-702947FC927E}"/>
       </w:docPartPr>
       <w:docPartBody>
         <w:p>
           <w:pPr>
-            <w:pStyle w:val="A609B81F52B04AA3AA85E6F1CC0C457F"/>
+            <w:pStyle w:val="33E7FF21B57C4E6197EC43124B636143"/>
           </w:pPr>
           <w:r>
             <w:rPr>
@@ -3719,7 +5014,7 @@
     </w:docPart>
     <w:docPart>
       <w:docPartPr>
-        <w:name w:val="0A4A81CB02D2466B8DEA0B84B583B65C"/>
+        <w:name w:val="3B5054D36D6C4A41B0E2A5D4AA0BB819"/>
         <w:category>
           <w:name w:val="Général"/>
           <w:gallery w:val="placeholder"/>
@@ -3730,12 +5025,12 @@
         <w:behaviors>
           <w:behavior w:val="content"/>
         </w:behaviors>
-        <w:guid w:val="{7F357DE3-2C93-4CAD-8FD1-C6625C65DEC5}"/>
+        <w:guid w:val="{1567FA45-2D86-4AF7-9CC0-95459450F65F}"/>
       </w:docPartPr>
       <w:docPartBody>
         <w:p>
           <w:pPr>
-            <w:pStyle w:val="0A4A81CB02D2466B8DEA0B84B583B65C"/>
+            <w:pStyle w:val="3B5054D36D6C4A41B0E2A5D4AA0BB819"/>
           </w:pPr>
           <w:r>
             <w:rPr>
@@ -3809,7 +5104,9 @@
     <w:rsid w:val="000D54A1"/>
     <w:rsid w:val="005473EB"/>
     <w:rsid w:val="00793662"/>
+    <w:rsid w:val="0087233F"/>
     <w:rsid w:val="008B3886"/>
+    <w:rsid w:val="00CC70E9"/>
     <w:rsid w:val="00F3018F"/>
   </w:rsids>
   <m:mathPr>
@@ -4259,17 +5556,17 @@
     <w:semiHidden/>
     <w:unhideWhenUsed/>
   </w:style>
-  <w:style w:type="paragraph" w:customStyle="1" w:styleId="EF79ED34B6B445D388102E18566B8F36">
-    <w:name w:val="EF79ED34B6B445D388102E18566B8F36"/>
-    <w:rsid w:val="00064C33"/>
+  <w:style w:type="paragraph" w:customStyle="1" w:styleId="7A77C0097D1F4D709F66CA27661F1F30">
+    <w:name w:val="7A77C0097D1F4D709F66CA27661F1F30"/>
+    <w:rsid w:val="00CC70E9"/>
   </w:style>
-  <w:style w:type="paragraph" w:customStyle="1" w:styleId="A609B81F52B04AA3AA85E6F1CC0C457F">
-    <w:name w:val="A609B81F52B04AA3AA85E6F1CC0C457F"/>
-    <w:rsid w:val="00064C33"/>
+  <w:style w:type="paragraph" w:customStyle="1" w:styleId="33E7FF21B57C4E6197EC43124B636143">
+    <w:name w:val="33E7FF21B57C4E6197EC43124B636143"/>
+    <w:rsid w:val="00CC70E9"/>
   </w:style>
-  <w:style w:type="paragraph" w:customStyle="1" w:styleId="0A4A81CB02D2466B8DEA0B84B583B65C">
-    <w:name w:val="0A4A81CB02D2466B8DEA0B84B583B65C"/>
-    <w:rsid w:val="00064C33"/>
+  <w:style w:type="paragraph" w:customStyle="1" w:styleId="3B5054D36D6C4A41B0E2A5D4AA0BB819">
+    <w:name w:val="3B5054D36D6C4A41B0E2A5D4AA0BB819"/>
+    <w:rsid w:val="00CC70E9"/>
   </w:style>
 </w:styles>
 </file>
